--- a/master.docx
+++ b/master.docx
@@ -2207,6 +2207,8 @@
               </w:rPr>
               <w:fldChar w:fldCharType="end"/>
             </w:r>
+            <w:bookmarkStart w:id="2" w:name="_GoBack"/>
+            <w:bookmarkEnd w:id="2"/>
           </w:p>
         </w:tc>
         <w:tc>
@@ -2424,8 +2426,6 @@
               </w:rPr>
               <w:fldChar w:fldCharType="end"/>
             </w:r>
-            <w:bookmarkStart w:id="2" w:name="_GoBack"/>
-            <w:bookmarkEnd w:id="2"/>
           </w:p>
         </w:tc>
       </w:tr>
@@ -2635,1464 +2635,6 @@
         </w:rPr>
       </w:pPr>
     </w:p>
-    <w:p>
-      <w:pPr>
-        <w:ind w:left="-1134"/>
-        <w:rPr>
-          <w:rFonts w:ascii="Garamond" w:hAnsi="Garamond"/>
-          <w:b/>
-          <w:color w:val="C00000"/>
-          <w:sz w:val="32"/>
-        </w:rPr>
-      </w:pPr>
-      <w:r>
-        <w:rPr>
-          <w:rFonts w:ascii="Garamond" w:hAnsi="Garamond"/>
-          <w:b/>
-          <w:color w:val="C00000"/>
-          <w:sz w:val="32"/>
-        </w:rPr>
-        <w:t>Replacement Offer</w:t>
-      </w:r>
-      <w:r>
-        <w:rPr>
-          <w:rFonts w:ascii="Garamond" w:hAnsi="Garamond"/>
-          <w:b/>
-          <w:color w:val="C00000"/>
-          <w:sz w:val="32"/>
-        </w:rPr>
-        <w:t xml:space="preserve"> (</w:t>
-      </w:r>
-      <w:r>
-        <w:rPr>
-          <w:rFonts w:ascii="Garamond" w:hAnsi="Garamond"/>
-          <w:b/>
-          <w:color w:val="C00000"/>
-          <w:sz w:val="32"/>
-        </w:rPr>
-        <w:t>Optional</w:t>
-      </w:r>
-      <w:r>
-        <w:rPr>
-          <w:rFonts w:ascii="Garamond" w:hAnsi="Garamond"/>
-          <w:b/>
-          <w:color w:val="C00000"/>
-          <w:sz w:val="32"/>
-        </w:rPr>
-        <w:t>)</w:t>
-      </w:r>
-    </w:p>
-    <w:p>
-      <w:pPr>
-        <w:ind w:left="-709"/>
-        <w:rPr>
-          <w:rFonts w:ascii="Garamond" w:hAnsi="Garamond"/>
-          <w:b/>
-          <w:sz w:val="28"/>
-        </w:rPr>
-      </w:pPr>
-      <w:r>
-        <w:rPr>
-          <w:rFonts w:ascii="Garamond" w:hAnsi="Garamond"/>
-          <w:b/>
-          <w:sz w:val="28"/>
-        </w:rPr>
-        <w:sym w:font="Symbol" w:char="F0AD"/>
-      </w:r>
-      <w:r>
-        <w:rPr>
-          <w:rFonts w:ascii="Garamond" w:hAnsi="Garamond"/>
-          <w:b/>
-          <w:sz w:val="28"/>
-        </w:rPr>
-        <w:t xml:space="preserve"> </w:t>
-      </w:r>
-      <w:r>
-        <w:rPr>
-          <w:rFonts w:ascii="Garamond" w:hAnsi="Garamond"/>
-          <w:b/>
-          <w:sz w:val="28"/>
-        </w:rPr>
-        <w:t>Replacement Product for Wireless Access Point</w:t>
-      </w:r>
-      <w:r>
-        <w:rPr>
-          <w:rFonts w:ascii="Garamond" w:hAnsi="Garamond"/>
-          <w:b/>
-          <w:sz w:val="28"/>
-        </w:rPr>
-        <w:t xml:space="preserve"> </w:t>
-      </w:r>
-    </w:p>
-    <w:p>
-      <w:pPr>
-        <w:ind w:left="-709"/>
-        <w:rPr>
-          <w:rFonts w:ascii="Garamond" w:hAnsi="Garamond"/>
-          <w:b/>
-          <w:sz w:val="28"/>
-        </w:rPr>
-      </w:pPr>
-    </w:p>
-    <w:tbl>
-      <w:tblPr>
-        <w:tblW w:w="11057" w:type="dxa"/>
-        <w:jc w:val="center"/>
-        <w:tblLook w:val="04A0" w:firstRow="1" w:lastRow="0" w:firstColumn="1" w:lastColumn="0" w:noHBand="0" w:noVBand="1"/>
-      </w:tblPr>
-      <w:tblGrid>
-        <w:gridCol w:w="933"/>
-        <w:gridCol w:w="2088"/>
-        <w:gridCol w:w="3495"/>
-        <w:gridCol w:w="1276"/>
-        <w:gridCol w:w="1417"/>
-        <w:gridCol w:w="1848"/>
-      </w:tblGrid>
-      <w:tr>
-        <w:trPr>
-          <w:trHeight w:val="340"/>
-          <w:jc w:val="center"/>
-        </w:trPr>
-        <w:tc>
-          <w:tcPr>
-            <w:tcW w:w="933" w:type="dxa"/>
-            <w:tcBorders>
-              <w:top w:val="single" w:sz="4" w:space="0" w:color="FF0000"/>
-              <w:left w:val="single" w:sz="4" w:space="0" w:color="FF0000"/>
-              <w:bottom w:val="single" w:sz="4" w:space="0" w:color="FF0000"/>
-              <w:right w:val="single" w:sz="4" w:space="0" w:color="FF0000"/>
-            </w:tcBorders>
-            <w:shd w:val="clear" w:color="auto" w:fill="2F5496" w:themeFill="accent5" w:themeFillShade="BF"/>
-            <w:vAlign w:val="center"/>
-          </w:tcPr>
-          <w:p>
-            <w:pPr>
-              <w:rPr>
-                <w:rFonts w:ascii="Garamond" w:hAnsi="Garamond" w:cs="Calibri"/>
-                <w:b/>
-                <w:color w:val="000000"/>
-              </w:rPr>
-            </w:pPr>
-            <w:r>
-              <w:rPr>
-                <w:rFonts w:ascii="Garamond" w:hAnsi="Garamond" w:cs="Calibri"/>
-                <w:b/>
-                <w:bCs/>
-                <w:color w:val="FFFFFF"/>
-                <w:sz w:val="28"/>
-                <w:szCs w:val="28"/>
-              </w:rPr>
-              <w:t>No.</w:t>
-            </w:r>
-          </w:p>
-        </w:tc>
-        <w:tc>
-          <w:tcPr>
-            <w:tcW w:w="2088" w:type="dxa"/>
-            <w:tcBorders>
-              <w:top w:val="single" w:sz="4" w:space="0" w:color="FF0000"/>
-              <w:left w:val="nil"/>
-              <w:bottom w:val="single" w:sz="4" w:space="0" w:color="FF0000"/>
-              <w:right w:val="single" w:sz="4" w:space="0" w:color="FF0000"/>
-            </w:tcBorders>
-            <w:shd w:val="clear" w:color="auto" w:fill="2F5496" w:themeFill="accent5" w:themeFillShade="BF"/>
-            <w:vAlign w:val="center"/>
-          </w:tcPr>
-          <w:p>
-            <w:pPr>
-              <w:rPr>
-                <w:rFonts w:ascii="Garamond" w:hAnsi="Garamond" w:cs="Calibri"/>
-                <w:b/>
-                <w:color w:val="000000"/>
-              </w:rPr>
-            </w:pPr>
-            <w:r>
-              <w:rPr>
-                <w:rFonts w:ascii="Garamond" w:hAnsi="Garamond" w:cs="Calibri"/>
-                <w:b/>
-                <w:bCs/>
-                <w:color w:val="FFFFFF"/>
-                <w:sz w:val="28"/>
-                <w:szCs w:val="28"/>
-              </w:rPr>
-              <w:t>Part No.</w:t>
-            </w:r>
-          </w:p>
-        </w:tc>
-        <w:tc>
-          <w:tcPr>
-            <w:tcW w:w="3495" w:type="dxa"/>
-            <w:tcBorders>
-              <w:top w:val="single" w:sz="4" w:space="0" w:color="FF0000"/>
-              <w:left w:val="nil"/>
-              <w:bottom w:val="single" w:sz="4" w:space="0" w:color="FF0000"/>
-              <w:right w:val="single" w:sz="4" w:space="0" w:color="FF0000"/>
-            </w:tcBorders>
-            <w:shd w:val="clear" w:color="auto" w:fill="2F5496" w:themeFill="accent5" w:themeFillShade="BF"/>
-            <w:vAlign w:val="center"/>
-          </w:tcPr>
-          <w:p>
-            <w:pPr>
-              <w:rPr>
-                <w:rFonts w:ascii="Garamond" w:hAnsi="Garamond" w:cs="Calibri"/>
-                <w:b/>
-                <w:color w:val="000000"/>
-              </w:rPr>
-            </w:pPr>
-            <w:r>
-              <w:rPr>
-                <w:rFonts w:ascii="Garamond" w:hAnsi="Garamond" w:cs="Calibri"/>
-                <w:b/>
-                <w:bCs/>
-                <w:color w:val="FFFFFF"/>
-                <w:sz w:val="28"/>
-                <w:szCs w:val="28"/>
-              </w:rPr>
-              <w:t>Description</w:t>
-            </w:r>
-          </w:p>
-        </w:tc>
-        <w:tc>
-          <w:tcPr>
-            <w:tcW w:w="1276" w:type="dxa"/>
-            <w:tcBorders>
-              <w:top w:val="single" w:sz="4" w:space="0" w:color="FF0000"/>
-              <w:left w:val="nil"/>
-              <w:bottom w:val="single" w:sz="4" w:space="0" w:color="FF0000"/>
-              <w:right w:val="single" w:sz="4" w:space="0" w:color="FF0000"/>
-            </w:tcBorders>
-            <w:shd w:val="clear" w:color="auto" w:fill="2F5496" w:themeFill="accent5" w:themeFillShade="BF"/>
-            <w:vAlign w:val="center"/>
-          </w:tcPr>
-          <w:p>
-            <w:pPr>
-              <w:rPr>
-                <w:rFonts w:ascii="Garamond" w:hAnsi="Garamond" w:cs="Calibri"/>
-                <w:b/>
-                <w:color w:val="000000"/>
-              </w:rPr>
-            </w:pPr>
-            <w:r>
-              <w:rPr>
-                <w:rFonts w:ascii="Garamond" w:hAnsi="Garamond" w:cs="Calibri"/>
-                <w:b/>
-                <w:bCs/>
-                <w:color w:val="FFFFFF"/>
-                <w:sz w:val="28"/>
-                <w:szCs w:val="28"/>
-              </w:rPr>
-              <w:t xml:space="preserve">Quantity </w:t>
-            </w:r>
-          </w:p>
-        </w:tc>
-        <w:tc>
-          <w:tcPr>
-            <w:tcW w:w="1417" w:type="dxa"/>
-            <w:tcBorders>
-              <w:top w:val="single" w:sz="4" w:space="0" w:color="FF0000"/>
-              <w:left w:val="nil"/>
-              <w:bottom w:val="single" w:sz="4" w:space="0" w:color="FF0000"/>
-              <w:right w:val="single" w:sz="4" w:space="0" w:color="FF0000"/>
-            </w:tcBorders>
-            <w:shd w:val="clear" w:color="auto" w:fill="2F5496" w:themeFill="accent5" w:themeFillShade="BF"/>
-            <w:vAlign w:val="center"/>
-          </w:tcPr>
-          <w:p>
-            <w:pPr>
-              <w:rPr>
-                <w:rFonts w:ascii="Garamond" w:hAnsi="Garamond" w:cs="Calibri"/>
-                <w:b/>
-                <w:color w:val="000000"/>
-              </w:rPr>
-            </w:pPr>
-            <w:r>
-              <w:rPr>
-                <w:rFonts w:ascii="Garamond" w:hAnsi="Garamond" w:cs="Calibri"/>
-                <w:b/>
-                <w:bCs/>
-                <w:color w:val="FFFFFF"/>
-                <w:sz w:val="28"/>
-                <w:szCs w:val="28"/>
-              </w:rPr>
-              <w:t xml:space="preserve">Unit Price </w:t>
-            </w:r>
-          </w:p>
-        </w:tc>
-        <w:tc>
-          <w:tcPr>
-            <w:tcW w:w="1848" w:type="dxa"/>
-            <w:tcBorders>
-              <w:top w:val="single" w:sz="4" w:space="0" w:color="FF0000"/>
-              <w:left w:val="nil"/>
-              <w:bottom w:val="single" w:sz="4" w:space="0" w:color="FF0000"/>
-              <w:right w:val="single" w:sz="4" w:space="0" w:color="FF0000"/>
-            </w:tcBorders>
-            <w:shd w:val="clear" w:color="auto" w:fill="2F5496" w:themeFill="accent5" w:themeFillShade="BF"/>
-            <w:vAlign w:val="center"/>
-          </w:tcPr>
-          <w:p>
-            <w:pPr>
-              <w:rPr>
-                <w:rFonts w:ascii="Garamond" w:hAnsi="Garamond" w:cs="Calibri"/>
-                <w:b/>
-                <w:color w:val="000000"/>
-              </w:rPr>
-            </w:pPr>
-            <w:r>
-              <w:rPr>
-                <w:rFonts w:ascii="Garamond" w:hAnsi="Garamond" w:cs="Calibri"/>
-                <w:b/>
-                <w:bCs/>
-                <w:color w:val="FFFFFF"/>
-                <w:sz w:val="28"/>
-                <w:szCs w:val="28"/>
-              </w:rPr>
-              <w:t>Total Price</w:t>
-            </w:r>
-          </w:p>
-        </w:tc>
-      </w:tr>
-      <w:tr>
-        <w:trPr>
-          <w:trHeight w:val="340"/>
-          <w:jc w:val="center"/>
-        </w:trPr>
-        <w:tc>
-          <w:tcPr>
-            <w:tcW w:w="933" w:type="dxa"/>
-            <w:tcBorders>
-              <w:top w:val="single" w:sz="4" w:space="0" w:color="FF0000"/>
-              <w:left w:val="single" w:sz="4" w:space="0" w:color="FF0000"/>
-              <w:bottom w:val="single" w:sz="4" w:space="0" w:color="FF0000"/>
-              <w:right w:val="single" w:sz="4" w:space="0" w:color="FF0000"/>
-            </w:tcBorders>
-            <w:shd w:val="clear" w:color="auto" w:fill="AEAAAA" w:themeFill="background2" w:themeFillShade="BF"/>
-            <w:vAlign w:val="center"/>
-            <w:hideMark/>
-          </w:tcPr>
-          <w:p>
-            <w:pPr>
-              <w:rPr>
-                <w:rFonts w:ascii="Garamond" w:hAnsi="Garamond" w:cs="Calibri"/>
-                <w:b/>
-                <w:color w:val="000000"/>
-              </w:rPr>
-            </w:pPr>
-            <w:r>
-              <w:rPr>
-                <w:rFonts w:ascii="Garamond" w:hAnsi="Garamond" w:cs="Calibri"/>
-                <w:b/>
-                <w:color w:val="000000"/>
-              </w:rPr>
-              <w:t xml:space="preserve">2.0 </w:t>
-            </w:r>
-          </w:p>
-        </w:tc>
-        <w:tc>
-          <w:tcPr>
-            <w:tcW w:w="2088" w:type="dxa"/>
-            <w:tcBorders>
-              <w:top w:val="single" w:sz="4" w:space="0" w:color="FF0000"/>
-              <w:left w:val="nil"/>
-              <w:bottom w:val="single" w:sz="4" w:space="0" w:color="FF0000"/>
-              <w:right w:val="single" w:sz="4" w:space="0" w:color="FF0000"/>
-            </w:tcBorders>
-            <w:shd w:val="clear" w:color="auto" w:fill="AEAAAA" w:themeFill="background2" w:themeFillShade="BF"/>
-            <w:vAlign w:val="center"/>
-            <w:hideMark/>
-          </w:tcPr>
-          <w:p>
-            <w:pPr>
-              <w:rPr>
-                <w:rFonts w:ascii="Garamond" w:hAnsi="Garamond" w:cs="Calibri"/>
-                <w:b/>
-                <w:color w:val="000000"/>
-              </w:rPr>
-            </w:pPr>
-            <w:r>
-              <w:rPr>
-                <w:rFonts w:ascii="Garamond" w:hAnsi="Garamond" w:cs="Calibri"/>
-                <w:b/>
-                <w:color w:val="000000"/>
-              </w:rPr>
-              <w:t>AIR-AP2802I-E-K9</w:t>
-            </w:r>
-          </w:p>
-        </w:tc>
-        <w:tc>
-          <w:tcPr>
-            <w:tcW w:w="3495" w:type="dxa"/>
-            <w:tcBorders>
-              <w:top w:val="single" w:sz="4" w:space="0" w:color="FF0000"/>
-              <w:left w:val="nil"/>
-              <w:bottom w:val="single" w:sz="4" w:space="0" w:color="FF0000"/>
-              <w:right w:val="single" w:sz="4" w:space="0" w:color="FF0000"/>
-            </w:tcBorders>
-            <w:shd w:val="clear" w:color="auto" w:fill="AEAAAA" w:themeFill="background2" w:themeFillShade="BF"/>
-            <w:vAlign w:val="center"/>
-            <w:hideMark/>
-          </w:tcPr>
-          <w:p>
-            <w:pPr>
-              <w:rPr>
-                <w:rFonts w:ascii="Garamond" w:hAnsi="Garamond" w:cs="Calibri"/>
-                <w:b/>
-                <w:color w:val="000000"/>
-              </w:rPr>
-            </w:pPr>
-            <w:r>
-              <w:rPr>
-                <w:rFonts w:ascii="Garamond" w:hAnsi="Garamond" w:cs="Calibri"/>
-                <w:b/>
-                <w:color w:val="000000"/>
-              </w:rPr>
-              <w:t>802.11ac W2 AP w/CA; 4x4:3; Int Ant; 2xGbE E</w:t>
-            </w:r>
-          </w:p>
-        </w:tc>
-        <w:tc>
-          <w:tcPr>
-            <w:tcW w:w="1276" w:type="dxa"/>
-            <w:tcBorders>
-              <w:top w:val="single" w:sz="4" w:space="0" w:color="FF0000"/>
-              <w:left w:val="nil"/>
-              <w:bottom w:val="single" w:sz="4" w:space="0" w:color="FF0000"/>
-              <w:right w:val="single" w:sz="4" w:space="0" w:color="FF0000"/>
-            </w:tcBorders>
-            <w:shd w:val="clear" w:color="auto" w:fill="AEAAAA" w:themeFill="background2" w:themeFillShade="BF"/>
-            <w:vAlign w:val="center"/>
-            <w:hideMark/>
-          </w:tcPr>
-          <w:p>
-            <w:pPr>
-              <w:rPr>
-                <w:rFonts w:ascii="Garamond" w:hAnsi="Garamond" w:cs="Calibri"/>
-                <w:b/>
-                <w:color w:val="000000"/>
-              </w:rPr>
-            </w:pPr>
-            <w:r>
-              <w:rPr>
-                <w:rFonts w:ascii="Garamond" w:hAnsi="Garamond" w:cs="Calibri"/>
-                <w:b/>
-                <w:color w:val="000000"/>
-              </w:rPr>
-              <w:t>10</w:t>
-            </w:r>
-          </w:p>
-        </w:tc>
-        <w:tc>
-          <w:tcPr>
-            <w:tcW w:w="1417" w:type="dxa"/>
-            <w:tcBorders>
-              <w:top w:val="single" w:sz="4" w:space="0" w:color="FF0000"/>
-              <w:left w:val="nil"/>
-              <w:bottom w:val="single" w:sz="4" w:space="0" w:color="FF0000"/>
-              <w:right w:val="single" w:sz="4" w:space="0" w:color="FF0000"/>
-            </w:tcBorders>
-            <w:shd w:val="clear" w:color="auto" w:fill="AEAAAA" w:themeFill="background2" w:themeFillShade="BF"/>
-            <w:vAlign w:val="center"/>
-            <w:hideMark/>
-          </w:tcPr>
-          <w:p>
-            <w:pPr>
-              <w:rPr>
-                <w:rFonts w:ascii="Garamond" w:hAnsi="Garamond" w:cs="Calibri"/>
-                <w:b/>
-                <w:color w:val="000000"/>
-              </w:rPr>
-            </w:pPr>
-            <w:r>
-              <w:rPr>
-                <w:rFonts w:ascii="Calibri (Body)" w:hAnsi="Calibri (Body)" w:cs="Calibri"/>
-                <w:color w:val="000000"/>
-              </w:rPr>
-              <w:t xml:space="preserve">   </w:t>
-            </w:r>
-            <w:r>
-              <w:rPr>
-                <w:rFonts w:ascii="Calibri (Body)" w:hAnsi="Calibri (Body)" w:cs="Calibri"/>
-                <w:color w:val="000000"/>
-              </w:rPr>
-              <w:t>1</w:t>
-            </w:r>
-            <w:r>
-              <w:rPr>
-                <w:rFonts w:ascii="Calibri (Body)" w:hAnsi="Calibri (Body)" w:cs="Calibri"/>
-                <w:color w:val="000000"/>
-              </w:rPr>
-              <w:t xml:space="preserve"> </w:t>
-            </w:r>
-          </w:p>
-        </w:tc>
-        <w:tc>
-          <w:tcPr>
-            <w:tcW w:w="1848" w:type="dxa"/>
-            <w:tcBorders>
-              <w:top w:val="single" w:sz="4" w:space="0" w:color="FF0000"/>
-              <w:left w:val="nil"/>
-              <w:bottom w:val="single" w:sz="4" w:space="0" w:color="FF0000"/>
-              <w:right w:val="single" w:sz="4" w:space="0" w:color="FF0000"/>
-            </w:tcBorders>
-            <w:shd w:val="clear" w:color="auto" w:fill="AEAAAA" w:themeFill="background2" w:themeFillShade="BF"/>
-            <w:vAlign w:val="center"/>
-            <w:hideMark/>
-          </w:tcPr>
-          <w:p>
-            <w:pPr>
-              <w:rPr>
-                <w:rFonts w:ascii="Garamond" w:hAnsi="Garamond" w:cs="Calibri"/>
-                <w:b/>
-                <w:color w:val="000000"/>
-              </w:rPr>
-            </w:pPr>
-            <w:r>
-              <w:rPr>
-                <w:rFonts w:ascii="Calibri (Body)" w:hAnsi="Calibri (Body)" w:cs="Calibri"/>
-                <w:color w:val="000000"/>
-              </w:rPr>
-              <w:t xml:space="preserve">     </w:t>
-            </w:r>
-            <w:r>
-              <w:rPr>
-                <w:rFonts w:ascii="Calibri (Body)" w:hAnsi="Calibri (Body)" w:cs="Calibri"/>
-                <w:color w:val="000000"/>
-              </w:rPr>
-              <w:t>1</w:t>
-            </w:r>
-            <w:r>
-              <w:rPr>
-                <w:rFonts w:ascii="Calibri (Body)" w:hAnsi="Calibri (Body)" w:cs="Calibri"/>
-                <w:color w:val="000000"/>
-              </w:rPr>
-              <w:t xml:space="preserve"> </w:t>
-            </w:r>
-          </w:p>
-        </w:tc>
-      </w:tr>
-      <w:tr>
-        <w:trPr>
-          <w:trHeight w:val="680"/>
-          <w:jc w:val="center"/>
-        </w:trPr>
-        <w:tc>
-          <w:tcPr>
-            <w:tcW w:w="933" w:type="dxa"/>
-            <w:tcBorders>
-              <w:top w:val="nil"/>
-              <w:left w:val="single" w:sz="4" w:space="0" w:color="FF0000"/>
-              <w:bottom w:val="single" w:sz="4" w:space="0" w:color="FF0000"/>
-              <w:right w:val="single" w:sz="4" w:space="0" w:color="FF0000"/>
-            </w:tcBorders>
-            <w:shd w:val="clear" w:color="auto" w:fill="auto"/>
-            <w:vAlign w:val="center"/>
-            <w:hideMark/>
-          </w:tcPr>
-          <w:p>
-            <w:pPr>
-              <w:rPr>
-                <w:rFonts w:ascii="Garamond" w:hAnsi="Garamond" w:cs="Calibri"/>
-                <w:color w:val="000000"/>
-              </w:rPr>
-            </w:pPr>
-            <w:r>
-              <w:rPr>
-                <w:rFonts w:ascii="Garamond" w:hAnsi="Garamond" w:cs="Calibri"/>
-                <w:color w:val="000000"/>
-              </w:rPr>
-              <w:t>2.0.1</w:t>
-            </w:r>
-          </w:p>
-        </w:tc>
-        <w:tc>
-          <w:tcPr>
-            <w:tcW w:w="2088" w:type="dxa"/>
-            <w:tcBorders>
-              <w:top w:val="nil"/>
-              <w:left w:val="nil"/>
-              <w:bottom w:val="single" w:sz="4" w:space="0" w:color="FF0000"/>
-              <w:right w:val="single" w:sz="4" w:space="0" w:color="FF0000"/>
-            </w:tcBorders>
-            <w:shd w:val="clear" w:color="auto" w:fill="auto"/>
-            <w:vAlign w:val="center"/>
-            <w:hideMark/>
-          </w:tcPr>
-          <w:p>
-            <w:pPr>
-              <w:rPr>
-                <w:rFonts w:ascii="Garamond" w:hAnsi="Garamond" w:cs="Calibri"/>
-                <w:color w:val="000000"/>
-              </w:rPr>
-            </w:pPr>
-            <w:r>
-              <w:rPr>
-                <w:rFonts w:ascii="Garamond" w:hAnsi="Garamond" w:cs="Calibri"/>
-                <w:color w:val="000000"/>
-              </w:rPr>
-              <w:t>CON-SSSNT-ARAPIEK9</w:t>
-            </w:r>
-          </w:p>
-        </w:tc>
-        <w:tc>
-          <w:tcPr>
-            <w:tcW w:w="3495" w:type="dxa"/>
-            <w:tcBorders>
-              <w:top w:val="nil"/>
-              <w:left w:val="nil"/>
-              <w:bottom w:val="single" w:sz="4" w:space="0" w:color="FF0000"/>
-              <w:right w:val="single" w:sz="4" w:space="0" w:color="FF0000"/>
-            </w:tcBorders>
-            <w:shd w:val="clear" w:color="auto" w:fill="auto"/>
-            <w:vAlign w:val="center"/>
-            <w:hideMark/>
-          </w:tcPr>
-          <w:p>
-            <w:pPr>
-              <w:rPr>
-                <w:rFonts w:ascii="Garamond" w:hAnsi="Garamond" w:cs="Calibri"/>
-                <w:color w:val="000000"/>
-              </w:rPr>
-            </w:pPr>
-            <w:r>
-              <w:rPr>
-                <w:rFonts w:ascii="Garamond" w:hAnsi="Garamond" w:cs="Calibri"/>
-                <w:color w:val="000000"/>
-              </w:rPr>
-              <w:t>SOLN SUPP 8X5XNBD, 802.11ac W2 AP w/CA  4x4 3  Int Ant  2xGb</w:t>
-            </w:r>
-          </w:p>
-        </w:tc>
-        <w:tc>
-          <w:tcPr>
-            <w:tcW w:w="1276" w:type="dxa"/>
-            <w:tcBorders>
-              <w:top w:val="nil"/>
-              <w:left w:val="nil"/>
-              <w:bottom w:val="single" w:sz="4" w:space="0" w:color="FF0000"/>
-              <w:right w:val="single" w:sz="4" w:space="0" w:color="FF0000"/>
-            </w:tcBorders>
-            <w:shd w:val="clear" w:color="auto" w:fill="auto"/>
-            <w:vAlign w:val="center"/>
-            <w:hideMark/>
-          </w:tcPr>
-          <w:p>
-            <w:pPr>
-              <w:rPr>
-                <w:rFonts w:ascii="Garamond" w:hAnsi="Garamond" w:cs="Calibri"/>
-                <w:color w:val="000000"/>
-              </w:rPr>
-            </w:pPr>
-            <w:r>
-              <w:rPr>
-                <w:rFonts w:ascii="Garamond" w:hAnsi="Garamond" w:cs="Calibri"/>
-                <w:color w:val="000000"/>
-              </w:rPr>
-              <w:t>10</w:t>
-            </w:r>
-          </w:p>
-        </w:tc>
-        <w:tc>
-          <w:tcPr>
-            <w:tcW w:w="1417" w:type="dxa"/>
-            <w:tcBorders>
-              <w:top w:val="nil"/>
-              <w:left w:val="nil"/>
-              <w:bottom w:val="single" w:sz="4" w:space="0" w:color="FF0000"/>
-              <w:right w:val="single" w:sz="4" w:space="0" w:color="FF0000"/>
-            </w:tcBorders>
-            <w:shd w:val="clear" w:color="auto" w:fill="auto"/>
-            <w:vAlign w:val="center"/>
-            <w:hideMark/>
-          </w:tcPr>
-          <w:p>
-            <w:pPr>
-              <w:rPr>
-                <w:rFonts w:ascii="Garamond" w:hAnsi="Garamond" w:cs="Calibri"/>
-                <w:color w:val="000000"/>
-              </w:rPr>
-            </w:pPr>
-            <w:r>
-              <w:rPr>
-                <w:rFonts w:ascii="Calibri (Body)" w:hAnsi="Calibri (Body)" w:cs="Calibri"/>
-                <w:color w:val="000000"/>
-              </w:rPr>
-              <w:t>1</w:t>
-            </w:r>
-          </w:p>
-        </w:tc>
-        <w:tc>
-          <w:tcPr>
-            <w:tcW w:w="1848" w:type="dxa"/>
-            <w:tcBorders>
-              <w:top w:val="nil"/>
-              <w:left w:val="nil"/>
-              <w:bottom w:val="single" w:sz="4" w:space="0" w:color="FF0000"/>
-              <w:right w:val="single" w:sz="4" w:space="0" w:color="FF0000"/>
-            </w:tcBorders>
-            <w:shd w:val="clear" w:color="auto" w:fill="auto"/>
-            <w:vAlign w:val="center"/>
-            <w:hideMark/>
-          </w:tcPr>
-          <w:p>
-            <w:pPr>
-              <w:rPr>
-                <w:rFonts w:ascii="Garamond" w:hAnsi="Garamond" w:cs="Calibri"/>
-                <w:color w:val="000000"/>
-              </w:rPr>
-            </w:pPr>
-            <w:r>
-              <w:rPr>
-                <w:rFonts w:ascii="Calibri (Body)" w:hAnsi="Calibri (Body)" w:cs="Calibri"/>
-                <w:color w:val="000000"/>
-              </w:rPr>
-              <w:t xml:space="preserve">     </w:t>
-            </w:r>
-            <w:r>
-              <w:rPr>
-                <w:rFonts w:ascii="Calibri (Body)" w:hAnsi="Calibri (Body)" w:cs="Calibri"/>
-                <w:color w:val="000000"/>
-              </w:rPr>
-              <w:t>1</w:t>
-            </w:r>
-            <w:r>
-              <w:rPr>
-                <w:rFonts w:ascii="Calibri (Body)" w:hAnsi="Calibri (Body)" w:cs="Calibri"/>
-                <w:color w:val="000000"/>
-              </w:rPr>
-              <w:t xml:space="preserve"> </w:t>
-            </w:r>
-          </w:p>
-        </w:tc>
-      </w:tr>
-      <w:tr>
-        <w:trPr>
-          <w:trHeight w:val="680"/>
-          <w:jc w:val="center"/>
-        </w:trPr>
-        <w:tc>
-          <w:tcPr>
-            <w:tcW w:w="933" w:type="dxa"/>
-            <w:tcBorders>
-              <w:top w:val="nil"/>
-              <w:left w:val="single" w:sz="4" w:space="0" w:color="FF0000"/>
-              <w:bottom w:val="single" w:sz="4" w:space="0" w:color="FF0000"/>
-              <w:right w:val="single" w:sz="4" w:space="0" w:color="FF0000"/>
-            </w:tcBorders>
-            <w:shd w:val="clear" w:color="auto" w:fill="auto"/>
-            <w:vAlign w:val="center"/>
-            <w:hideMark/>
-          </w:tcPr>
-          <w:p>
-            <w:pPr>
-              <w:rPr>
-                <w:rFonts w:ascii="Garamond" w:hAnsi="Garamond" w:cs="Calibri"/>
-                <w:color w:val="000000"/>
-              </w:rPr>
-            </w:pPr>
-            <w:r>
-              <w:rPr>
-                <w:rFonts w:ascii="Garamond" w:hAnsi="Garamond" w:cs="Calibri"/>
-                <w:color w:val="000000"/>
-              </w:rPr>
-              <w:t>2.1</w:t>
-            </w:r>
-          </w:p>
-        </w:tc>
-        <w:tc>
-          <w:tcPr>
-            <w:tcW w:w="2088" w:type="dxa"/>
-            <w:tcBorders>
-              <w:top w:val="nil"/>
-              <w:left w:val="nil"/>
-              <w:bottom w:val="single" w:sz="4" w:space="0" w:color="FF0000"/>
-              <w:right w:val="single" w:sz="4" w:space="0" w:color="FF0000"/>
-            </w:tcBorders>
-            <w:shd w:val="clear" w:color="auto" w:fill="auto"/>
-            <w:vAlign w:val="center"/>
-            <w:hideMark/>
-          </w:tcPr>
-          <w:p>
-            <w:pPr>
-              <w:rPr>
-                <w:rFonts w:ascii="Garamond" w:hAnsi="Garamond" w:cs="Calibri"/>
-                <w:color w:val="000000"/>
-              </w:rPr>
-            </w:pPr>
-            <w:r>
-              <w:rPr>
-                <w:rFonts w:ascii="Garamond" w:hAnsi="Garamond" w:cs="Calibri"/>
-                <w:color w:val="000000"/>
-              </w:rPr>
-              <w:t>AIR-AP-T-RAIL-R</w:t>
-            </w:r>
-          </w:p>
-        </w:tc>
-        <w:tc>
-          <w:tcPr>
-            <w:tcW w:w="3495" w:type="dxa"/>
-            <w:tcBorders>
-              <w:top w:val="nil"/>
-              <w:left w:val="nil"/>
-              <w:bottom w:val="single" w:sz="4" w:space="0" w:color="FF0000"/>
-              <w:right w:val="single" w:sz="4" w:space="0" w:color="FF0000"/>
-            </w:tcBorders>
-            <w:shd w:val="clear" w:color="auto" w:fill="auto"/>
-            <w:vAlign w:val="center"/>
-            <w:hideMark/>
-          </w:tcPr>
-          <w:p>
-            <w:pPr>
-              <w:rPr>
-                <w:rFonts w:ascii="Garamond" w:hAnsi="Garamond" w:cs="Calibri"/>
-                <w:color w:val="000000"/>
-              </w:rPr>
-            </w:pPr>
-            <w:r>
-              <w:rPr>
-                <w:rFonts w:ascii="Garamond" w:hAnsi="Garamond" w:cs="Calibri"/>
-                <w:color w:val="000000"/>
-              </w:rPr>
-              <w:t>Ceiling Grid Clip for Aironet APs - Recessed Mount (Default)</w:t>
-            </w:r>
-          </w:p>
-        </w:tc>
-        <w:tc>
-          <w:tcPr>
-            <w:tcW w:w="1276" w:type="dxa"/>
-            <w:tcBorders>
-              <w:top w:val="nil"/>
-              <w:left w:val="nil"/>
-              <w:bottom w:val="single" w:sz="4" w:space="0" w:color="FF0000"/>
-              <w:right w:val="single" w:sz="4" w:space="0" w:color="FF0000"/>
-            </w:tcBorders>
-            <w:shd w:val="clear" w:color="auto" w:fill="auto"/>
-            <w:vAlign w:val="center"/>
-            <w:hideMark/>
-          </w:tcPr>
-          <w:p>
-            <w:pPr>
-              <w:rPr>
-                <w:rFonts w:ascii="Garamond" w:hAnsi="Garamond" w:cs="Calibri"/>
-                <w:color w:val="000000"/>
-              </w:rPr>
-            </w:pPr>
-            <w:r>
-              <w:rPr>
-                <w:rFonts w:ascii="Garamond" w:hAnsi="Garamond" w:cs="Calibri"/>
-                <w:color w:val="000000"/>
-              </w:rPr>
-              <w:t>10</w:t>
-            </w:r>
-          </w:p>
-        </w:tc>
-        <w:tc>
-          <w:tcPr>
-            <w:tcW w:w="1417" w:type="dxa"/>
-            <w:tcBorders>
-              <w:top w:val="nil"/>
-              <w:left w:val="nil"/>
-              <w:bottom w:val="single" w:sz="4" w:space="0" w:color="FF0000"/>
-              <w:right w:val="single" w:sz="4" w:space="0" w:color="FF0000"/>
-            </w:tcBorders>
-            <w:shd w:val="clear" w:color="auto" w:fill="auto"/>
-            <w:vAlign w:val="center"/>
-            <w:hideMark/>
-          </w:tcPr>
-          <w:p>
-            <w:pPr>
-              <w:rPr>
-                <w:rFonts w:ascii="Garamond" w:hAnsi="Garamond" w:cs="Calibri"/>
-                <w:b/>
-                <w:color w:val="000000"/>
-              </w:rPr>
-            </w:pPr>
-            <w:r>
-              <w:rPr>
-                <w:rFonts w:ascii="Calibri" w:hAnsi="Calibri" w:cs="Calibri"/>
-                <w:color w:val="000000"/>
-              </w:rPr>
-              <w:t>0.00</w:t>
-            </w:r>
-          </w:p>
-        </w:tc>
-        <w:tc>
-          <w:tcPr>
-            <w:tcW w:w="1848" w:type="dxa"/>
-            <w:tcBorders>
-              <w:top w:val="nil"/>
-              <w:left w:val="nil"/>
-              <w:bottom w:val="single" w:sz="4" w:space="0" w:color="FF0000"/>
-              <w:right w:val="single" w:sz="4" w:space="0" w:color="FF0000"/>
-            </w:tcBorders>
-            <w:shd w:val="clear" w:color="auto" w:fill="auto"/>
-            <w:vAlign w:val="center"/>
-            <w:hideMark/>
-          </w:tcPr>
-          <w:p>
-            <w:pPr>
-              <w:rPr>
-                <w:rFonts w:ascii="Garamond" w:hAnsi="Garamond" w:cs="Calibri"/>
-                <w:b/>
-                <w:color w:val="000000"/>
-              </w:rPr>
-            </w:pPr>
-            <w:r>
-              <w:rPr>
-                <w:rFonts w:ascii="Calibri (Body)" w:hAnsi="Calibri (Body)" w:cs="Calibri"/>
-                <w:color w:val="000000"/>
-              </w:rPr>
-              <w:t xml:space="preserve">0.00                   </w:t>
-            </w:r>
-          </w:p>
-        </w:tc>
-      </w:tr>
-      <w:tr>
-        <w:trPr>
-          <w:trHeight w:val="340"/>
-          <w:jc w:val="center"/>
-        </w:trPr>
-        <w:tc>
-          <w:tcPr>
-            <w:tcW w:w="933" w:type="dxa"/>
-            <w:tcBorders>
-              <w:top w:val="nil"/>
-              <w:left w:val="single" w:sz="4" w:space="0" w:color="FF0000"/>
-              <w:bottom w:val="single" w:sz="4" w:space="0" w:color="FF0000"/>
-              <w:right w:val="single" w:sz="4" w:space="0" w:color="FF0000"/>
-            </w:tcBorders>
-            <w:shd w:val="clear" w:color="auto" w:fill="auto"/>
-            <w:vAlign w:val="center"/>
-            <w:hideMark/>
-          </w:tcPr>
-          <w:p>
-            <w:pPr>
-              <w:rPr>
-                <w:rFonts w:ascii="Garamond" w:hAnsi="Garamond" w:cs="Calibri"/>
-                <w:color w:val="000000"/>
-              </w:rPr>
-            </w:pPr>
-            <w:r>
-              <w:rPr>
-                <w:rFonts w:ascii="Garamond" w:hAnsi="Garamond" w:cs="Calibri"/>
-                <w:color w:val="000000"/>
-              </w:rPr>
-              <w:t>2.2</w:t>
-            </w:r>
-          </w:p>
-        </w:tc>
-        <w:tc>
-          <w:tcPr>
-            <w:tcW w:w="2088" w:type="dxa"/>
-            <w:tcBorders>
-              <w:top w:val="nil"/>
-              <w:left w:val="nil"/>
-              <w:bottom w:val="single" w:sz="4" w:space="0" w:color="FF0000"/>
-              <w:right w:val="single" w:sz="4" w:space="0" w:color="FF0000"/>
-            </w:tcBorders>
-            <w:shd w:val="clear" w:color="auto" w:fill="auto"/>
-            <w:vAlign w:val="center"/>
-            <w:hideMark/>
-          </w:tcPr>
-          <w:p>
-            <w:pPr>
-              <w:rPr>
-                <w:rFonts w:ascii="Garamond" w:hAnsi="Garamond" w:cs="Calibri"/>
-                <w:color w:val="000000"/>
-              </w:rPr>
-            </w:pPr>
-            <w:r>
-              <w:rPr>
-                <w:rFonts w:ascii="Garamond" w:hAnsi="Garamond" w:cs="Calibri"/>
-                <w:color w:val="000000"/>
-              </w:rPr>
-              <w:t>AIR-AP-BRACKET-1</w:t>
-            </w:r>
-          </w:p>
-        </w:tc>
-        <w:tc>
-          <w:tcPr>
-            <w:tcW w:w="3495" w:type="dxa"/>
-            <w:tcBorders>
-              <w:top w:val="nil"/>
-              <w:left w:val="nil"/>
-              <w:bottom w:val="single" w:sz="4" w:space="0" w:color="FF0000"/>
-              <w:right w:val="single" w:sz="4" w:space="0" w:color="FF0000"/>
-            </w:tcBorders>
-            <w:shd w:val="clear" w:color="auto" w:fill="auto"/>
-            <w:vAlign w:val="center"/>
-            <w:hideMark/>
-          </w:tcPr>
-          <w:p>
-            <w:pPr>
-              <w:rPr>
-                <w:rFonts w:ascii="Garamond" w:hAnsi="Garamond" w:cs="Calibri"/>
-                <w:color w:val="000000"/>
-              </w:rPr>
-            </w:pPr>
-            <w:r>
-              <w:rPr>
-                <w:rFonts w:ascii="Garamond" w:hAnsi="Garamond" w:cs="Calibri"/>
-                <w:color w:val="000000"/>
-              </w:rPr>
-              <w:t>802.11 AP Low Profile Mounting Bracket (Default)</w:t>
-            </w:r>
-          </w:p>
-        </w:tc>
-        <w:tc>
-          <w:tcPr>
-            <w:tcW w:w="1276" w:type="dxa"/>
-            <w:tcBorders>
-              <w:top w:val="nil"/>
-              <w:left w:val="nil"/>
-              <w:bottom w:val="single" w:sz="4" w:space="0" w:color="FF0000"/>
-              <w:right w:val="single" w:sz="4" w:space="0" w:color="FF0000"/>
-            </w:tcBorders>
-            <w:shd w:val="clear" w:color="auto" w:fill="auto"/>
-            <w:vAlign w:val="center"/>
-            <w:hideMark/>
-          </w:tcPr>
-          <w:p>
-            <w:pPr>
-              <w:rPr>
-                <w:rFonts w:ascii="Garamond" w:hAnsi="Garamond" w:cs="Calibri"/>
-                <w:color w:val="000000"/>
-              </w:rPr>
-            </w:pPr>
-            <w:r>
-              <w:rPr>
-                <w:rFonts w:ascii="Garamond" w:hAnsi="Garamond" w:cs="Calibri"/>
-                <w:color w:val="000000"/>
-              </w:rPr>
-              <w:t>10</w:t>
-            </w:r>
-          </w:p>
-        </w:tc>
-        <w:tc>
-          <w:tcPr>
-            <w:tcW w:w="1417" w:type="dxa"/>
-            <w:tcBorders>
-              <w:top w:val="nil"/>
-              <w:left w:val="nil"/>
-              <w:bottom w:val="single" w:sz="4" w:space="0" w:color="FF0000"/>
-              <w:right w:val="single" w:sz="4" w:space="0" w:color="FF0000"/>
-            </w:tcBorders>
-            <w:shd w:val="clear" w:color="auto" w:fill="auto"/>
-            <w:vAlign w:val="center"/>
-            <w:hideMark/>
-          </w:tcPr>
-          <w:p>
-            <w:pPr>
-              <w:rPr>
-                <w:rFonts w:ascii="Garamond" w:hAnsi="Garamond" w:cs="Calibri"/>
-                <w:b/>
-                <w:color w:val="000000"/>
-              </w:rPr>
-            </w:pPr>
-            <w:r>
-              <w:rPr>
-                <w:rFonts w:ascii="Calibri" w:hAnsi="Calibri" w:cs="Calibri"/>
-                <w:color w:val="000000"/>
-              </w:rPr>
-              <w:t>0.00</w:t>
-            </w:r>
-          </w:p>
-        </w:tc>
-        <w:tc>
-          <w:tcPr>
-            <w:tcW w:w="1848" w:type="dxa"/>
-            <w:tcBorders>
-              <w:top w:val="nil"/>
-              <w:left w:val="nil"/>
-              <w:bottom w:val="single" w:sz="4" w:space="0" w:color="FF0000"/>
-              <w:right w:val="single" w:sz="4" w:space="0" w:color="FF0000"/>
-            </w:tcBorders>
-            <w:shd w:val="clear" w:color="auto" w:fill="auto"/>
-            <w:vAlign w:val="center"/>
-            <w:hideMark/>
-          </w:tcPr>
-          <w:p>
-            <w:pPr>
-              <w:rPr>
-                <w:rFonts w:ascii="Garamond" w:hAnsi="Garamond" w:cs="Calibri"/>
-                <w:b/>
-                <w:color w:val="000000"/>
-              </w:rPr>
-            </w:pPr>
-            <w:r>
-              <w:rPr>
-                <w:rFonts w:ascii="Calibri (Body)" w:hAnsi="Calibri (Body)" w:cs="Calibri"/>
-                <w:color w:val="000000"/>
-              </w:rPr>
-              <w:t xml:space="preserve">0.00                   </w:t>
-            </w:r>
-          </w:p>
-        </w:tc>
-      </w:tr>
-      <w:tr>
-        <w:trPr>
-          <w:trHeight w:val="680"/>
-          <w:jc w:val="center"/>
-        </w:trPr>
-        <w:tc>
-          <w:tcPr>
-            <w:tcW w:w="933" w:type="dxa"/>
-            <w:tcBorders>
-              <w:top w:val="nil"/>
-              <w:left w:val="single" w:sz="4" w:space="0" w:color="FF0000"/>
-              <w:bottom w:val="single" w:sz="4" w:space="0" w:color="FF0000"/>
-              <w:right w:val="single" w:sz="4" w:space="0" w:color="FF0000"/>
-            </w:tcBorders>
-            <w:shd w:val="clear" w:color="auto" w:fill="auto"/>
-            <w:vAlign w:val="center"/>
-            <w:hideMark/>
-          </w:tcPr>
-          <w:p>
-            <w:pPr>
-              <w:rPr>
-                <w:rFonts w:ascii="Garamond" w:hAnsi="Garamond" w:cs="Calibri"/>
-                <w:color w:val="000000"/>
-              </w:rPr>
-            </w:pPr>
-            <w:r>
-              <w:rPr>
-                <w:rFonts w:ascii="Garamond" w:hAnsi="Garamond" w:cs="Calibri"/>
-                <w:color w:val="000000"/>
-              </w:rPr>
-              <w:t>2.3</w:t>
-            </w:r>
-          </w:p>
-        </w:tc>
-        <w:tc>
-          <w:tcPr>
-            <w:tcW w:w="2088" w:type="dxa"/>
-            <w:tcBorders>
-              <w:top w:val="nil"/>
-              <w:left w:val="nil"/>
-              <w:bottom w:val="single" w:sz="4" w:space="0" w:color="FF0000"/>
-              <w:right w:val="single" w:sz="4" w:space="0" w:color="FF0000"/>
-            </w:tcBorders>
-            <w:shd w:val="clear" w:color="auto" w:fill="auto"/>
-            <w:vAlign w:val="center"/>
-            <w:hideMark/>
-          </w:tcPr>
-          <w:p>
-            <w:pPr>
-              <w:rPr>
-                <w:rFonts w:ascii="Garamond" w:hAnsi="Garamond" w:cs="Calibri"/>
-                <w:color w:val="000000"/>
-              </w:rPr>
-            </w:pPr>
-            <w:r>
-              <w:rPr>
-                <w:rFonts w:ascii="Garamond" w:hAnsi="Garamond" w:cs="Calibri"/>
-                <w:color w:val="000000"/>
-              </w:rPr>
-              <w:t>SW2802-CAPWAP-K9</w:t>
-            </w:r>
-          </w:p>
-        </w:tc>
-        <w:tc>
-          <w:tcPr>
-            <w:tcW w:w="3495" w:type="dxa"/>
-            <w:tcBorders>
-              <w:top w:val="nil"/>
-              <w:left w:val="nil"/>
-              <w:bottom w:val="single" w:sz="4" w:space="0" w:color="FF0000"/>
-              <w:right w:val="single" w:sz="4" w:space="0" w:color="FF0000"/>
-            </w:tcBorders>
-            <w:shd w:val="clear" w:color="auto" w:fill="auto"/>
-            <w:vAlign w:val="center"/>
-            <w:hideMark/>
-          </w:tcPr>
-          <w:p>
-            <w:pPr>
-              <w:rPr>
-                <w:rFonts w:ascii="Garamond" w:hAnsi="Garamond" w:cs="Calibri"/>
-                <w:color w:val="000000"/>
-              </w:rPr>
-            </w:pPr>
-            <w:r>
-              <w:rPr>
-                <w:rFonts w:ascii="Garamond" w:hAnsi="Garamond" w:cs="Calibri"/>
-                <w:color w:val="000000"/>
-              </w:rPr>
-              <w:t>Cisco Aironet 2800 Series CAPWAP Software Image</w:t>
-            </w:r>
-          </w:p>
-        </w:tc>
-        <w:tc>
-          <w:tcPr>
-            <w:tcW w:w="1276" w:type="dxa"/>
-            <w:tcBorders>
-              <w:top w:val="nil"/>
-              <w:left w:val="nil"/>
-              <w:bottom w:val="single" w:sz="4" w:space="0" w:color="FF0000"/>
-              <w:right w:val="single" w:sz="4" w:space="0" w:color="FF0000"/>
-            </w:tcBorders>
-            <w:shd w:val="clear" w:color="auto" w:fill="auto"/>
-            <w:vAlign w:val="center"/>
-            <w:hideMark/>
-          </w:tcPr>
-          <w:p>
-            <w:pPr>
-              <w:rPr>
-                <w:rFonts w:ascii="Garamond" w:hAnsi="Garamond" w:cs="Calibri"/>
-                <w:color w:val="000000"/>
-              </w:rPr>
-            </w:pPr>
-            <w:r>
-              <w:rPr>
-                <w:rFonts w:ascii="Garamond" w:hAnsi="Garamond" w:cs="Calibri"/>
-                <w:color w:val="000000"/>
-              </w:rPr>
-              <w:t>10</w:t>
-            </w:r>
-          </w:p>
-        </w:tc>
-        <w:tc>
-          <w:tcPr>
-            <w:tcW w:w="1417" w:type="dxa"/>
-            <w:tcBorders>
-              <w:top w:val="nil"/>
-              <w:left w:val="nil"/>
-              <w:bottom w:val="single" w:sz="4" w:space="0" w:color="FF0000"/>
-              <w:right w:val="single" w:sz="4" w:space="0" w:color="FF0000"/>
-            </w:tcBorders>
-            <w:shd w:val="clear" w:color="auto" w:fill="auto"/>
-            <w:vAlign w:val="center"/>
-            <w:hideMark/>
-          </w:tcPr>
-          <w:p>
-            <w:pPr>
-              <w:rPr>
-                <w:rFonts w:ascii="Garamond" w:hAnsi="Garamond" w:cs="Calibri"/>
-                <w:b/>
-                <w:color w:val="000000"/>
-              </w:rPr>
-            </w:pPr>
-            <w:r>
-              <w:rPr>
-                <w:rFonts w:ascii="Calibri" w:hAnsi="Calibri" w:cs="Calibri"/>
-                <w:color w:val="000000"/>
-              </w:rPr>
-              <w:t>0.00</w:t>
-            </w:r>
-          </w:p>
-        </w:tc>
-        <w:tc>
-          <w:tcPr>
-            <w:tcW w:w="1848" w:type="dxa"/>
-            <w:tcBorders>
-              <w:top w:val="nil"/>
-              <w:left w:val="nil"/>
-              <w:bottom w:val="single" w:sz="4" w:space="0" w:color="FF0000"/>
-              <w:right w:val="single" w:sz="4" w:space="0" w:color="FF0000"/>
-            </w:tcBorders>
-            <w:shd w:val="clear" w:color="auto" w:fill="auto"/>
-            <w:vAlign w:val="center"/>
-            <w:hideMark/>
-          </w:tcPr>
-          <w:p>
-            <w:pPr>
-              <w:rPr>
-                <w:rFonts w:ascii="Garamond" w:hAnsi="Garamond" w:cs="Calibri"/>
-                <w:b/>
-                <w:color w:val="000000"/>
-              </w:rPr>
-            </w:pPr>
-            <w:r>
-              <w:rPr>
-                <w:rFonts w:ascii="Calibri (Body)" w:hAnsi="Calibri (Body)" w:cs="Calibri"/>
-                <w:color w:val="000000"/>
-              </w:rPr>
-              <w:t xml:space="preserve">0.00                   </w:t>
-            </w:r>
-          </w:p>
-        </w:tc>
-      </w:tr>
-      <w:tr>
-        <w:trPr>
-          <w:trHeight w:val="680"/>
-          <w:jc w:val="center"/>
-        </w:trPr>
-        <w:tc>
-          <w:tcPr>
-            <w:tcW w:w="933" w:type="dxa"/>
-            <w:tcBorders>
-              <w:top w:val="nil"/>
-              <w:left w:val="single" w:sz="4" w:space="0" w:color="FF0000"/>
-              <w:bottom w:val="single" w:sz="4" w:space="0" w:color="FF0000"/>
-              <w:right w:val="single" w:sz="4" w:space="0" w:color="FF0000"/>
-            </w:tcBorders>
-            <w:shd w:val="clear" w:color="auto" w:fill="auto"/>
-            <w:vAlign w:val="center"/>
-            <w:hideMark/>
-          </w:tcPr>
-          <w:p>
-            <w:pPr>
-              <w:rPr>
-                <w:rFonts w:ascii="Garamond" w:hAnsi="Garamond" w:cs="Calibri"/>
-                <w:color w:val="000000"/>
-              </w:rPr>
-            </w:pPr>
-            <w:r>
-              <w:rPr>
-                <w:rFonts w:ascii="Garamond" w:hAnsi="Garamond" w:cs="Calibri"/>
-                <w:color w:val="000000"/>
-              </w:rPr>
-              <w:t>2.4</w:t>
-            </w:r>
-          </w:p>
-        </w:tc>
-        <w:tc>
-          <w:tcPr>
-            <w:tcW w:w="2088" w:type="dxa"/>
-            <w:tcBorders>
-              <w:top w:val="nil"/>
-              <w:left w:val="nil"/>
-              <w:bottom w:val="single" w:sz="4" w:space="0" w:color="FF0000"/>
-              <w:right w:val="single" w:sz="4" w:space="0" w:color="FF0000"/>
-            </w:tcBorders>
-            <w:shd w:val="clear" w:color="auto" w:fill="auto"/>
-            <w:vAlign w:val="center"/>
-            <w:hideMark/>
-          </w:tcPr>
-          <w:p>
-            <w:pPr>
-              <w:rPr>
-                <w:rFonts w:ascii="Garamond" w:hAnsi="Garamond" w:cs="Calibri"/>
-                <w:color w:val="000000"/>
-              </w:rPr>
-            </w:pPr>
-            <w:r>
-              <w:rPr>
-                <w:rFonts w:ascii="Garamond" w:hAnsi="Garamond" w:cs="Calibri"/>
-                <w:color w:val="000000"/>
-              </w:rPr>
-              <w:t>AIR2800-DNA-OPTOUT</w:t>
-            </w:r>
-          </w:p>
-        </w:tc>
-        <w:tc>
-          <w:tcPr>
-            <w:tcW w:w="3495" w:type="dxa"/>
-            <w:tcBorders>
-              <w:top w:val="nil"/>
-              <w:left w:val="nil"/>
-              <w:bottom w:val="single" w:sz="4" w:space="0" w:color="FF0000"/>
-              <w:right w:val="single" w:sz="4" w:space="0" w:color="FF0000"/>
-            </w:tcBorders>
-            <w:shd w:val="clear" w:color="auto" w:fill="auto"/>
-            <w:vAlign w:val="center"/>
-            <w:hideMark/>
-          </w:tcPr>
-          <w:p>
-            <w:pPr>
-              <w:rPr>
-                <w:rFonts w:ascii="Garamond" w:hAnsi="Garamond" w:cs="Calibri"/>
-                <w:color w:val="000000"/>
-              </w:rPr>
-            </w:pPr>
-            <w:r>
-              <w:rPr>
-                <w:rFonts w:ascii="Garamond" w:hAnsi="Garamond" w:cs="Calibri"/>
-                <w:color w:val="000000"/>
-              </w:rPr>
-              <w:t>CISCO DNA SUBSCRIPTION OPTOUT for AIR2800</w:t>
-            </w:r>
-          </w:p>
-        </w:tc>
-        <w:tc>
-          <w:tcPr>
-            <w:tcW w:w="1276" w:type="dxa"/>
-            <w:tcBorders>
-              <w:top w:val="nil"/>
-              <w:left w:val="nil"/>
-              <w:bottom w:val="single" w:sz="4" w:space="0" w:color="FF0000"/>
-              <w:right w:val="single" w:sz="4" w:space="0" w:color="FF0000"/>
-            </w:tcBorders>
-            <w:shd w:val="clear" w:color="auto" w:fill="auto"/>
-            <w:vAlign w:val="center"/>
-            <w:hideMark/>
-          </w:tcPr>
-          <w:p>
-            <w:pPr>
-              <w:rPr>
-                <w:rFonts w:ascii="Garamond" w:hAnsi="Garamond" w:cs="Calibri"/>
-                <w:color w:val="000000"/>
-              </w:rPr>
-            </w:pPr>
-            <w:r>
-              <w:rPr>
-                <w:rFonts w:ascii="Garamond" w:hAnsi="Garamond" w:cs="Calibri"/>
-                <w:color w:val="000000"/>
-              </w:rPr>
-              <w:t>10</w:t>
-            </w:r>
-          </w:p>
-        </w:tc>
-        <w:tc>
-          <w:tcPr>
-            <w:tcW w:w="1417" w:type="dxa"/>
-            <w:tcBorders>
-              <w:top w:val="nil"/>
-              <w:left w:val="nil"/>
-              <w:bottom w:val="single" w:sz="4" w:space="0" w:color="FF0000"/>
-              <w:right w:val="single" w:sz="4" w:space="0" w:color="FF0000"/>
-            </w:tcBorders>
-            <w:shd w:val="clear" w:color="auto" w:fill="auto"/>
-            <w:vAlign w:val="center"/>
-            <w:hideMark/>
-          </w:tcPr>
-          <w:p>
-            <w:pPr>
-              <w:rPr>
-                <w:rFonts w:ascii="Garamond" w:hAnsi="Garamond" w:cs="Calibri"/>
-                <w:b/>
-                <w:color w:val="000000"/>
-              </w:rPr>
-            </w:pPr>
-            <w:r>
-              <w:rPr>
-                <w:rFonts w:ascii="Calibri" w:hAnsi="Calibri" w:cs="Calibri"/>
-                <w:color w:val="000000"/>
-              </w:rPr>
-              <w:t>0.00</w:t>
-            </w:r>
-          </w:p>
-        </w:tc>
-        <w:tc>
-          <w:tcPr>
-            <w:tcW w:w="1848" w:type="dxa"/>
-            <w:tcBorders>
-              <w:top w:val="nil"/>
-              <w:left w:val="nil"/>
-              <w:bottom w:val="single" w:sz="4" w:space="0" w:color="FF0000"/>
-              <w:right w:val="single" w:sz="4" w:space="0" w:color="FF0000"/>
-            </w:tcBorders>
-            <w:shd w:val="clear" w:color="auto" w:fill="auto"/>
-            <w:vAlign w:val="center"/>
-            <w:hideMark/>
-          </w:tcPr>
-          <w:p>
-            <w:pPr>
-              <w:rPr>
-                <w:rFonts w:ascii="Garamond" w:hAnsi="Garamond" w:cs="Calibri"/>
-                <w:b/>
-                <w:color w:val="000000"/>
-              </w:rPr>
-            </w:pPr>
-            <w:r>
-              <w:rPr>
-                <w:rFonts w:ascii="Calibri (Body)" w:hAnsi="Calibri (Body)" w:cs="Calibri"/>
-                <w:color w:val="000000"/>
-              </w:rPr>
-              <w:t xml:space="preserve">0.00                   </w:t>
-            </w:r>
-          </w:p>
-        </w:tc>
-      </w:tr>
-    </w:tbl>
     <w:p>
       <w:pPr>
         <w:rPr>
@@ -4352,16 +2894,7 @@
                 <w:bCs/>
                 <w:color w:val="FFFFFF"/>
               </w:rPr>
-              <w:t>s to Option -</w:t>
-            </w:r>
-            <w:r>
-              <w:rPr>
-                <w:rFonts w:ascii="Garamond" w:hAnsi="Garamond" w:cs="Calibri"/>
-                <w:b/>
-                <w:bCs/>
-                <w:color w:val="FFFFFF"/>
-              </w:rPr>
-              <w:t>1</w:t>
+              <w:t xml:space="preserve">s </w:t>
             </w:r>
           </w:p>
         </w:tc>
@@ -4402,300 +2935,9 @@
               <w:rPr>
                 <w:rFonts w:ascii="Garamond" w:hAnsi="Garamond" w:cs="Calibri"/>
                 <w:b/>
-                <w:color w:val="FF0000"/>
+                <w:color w:val="000000" w:themeColor="text1"/>
               </w:rPr>
             </w:pPr>
-            <w:r>
-              <w:rPr>
-                <w:rFonts w:ascii="Garamond" w:hAnsi="Garamond" w:cs="Calibri"/>
-                <w:b/>
-                <w:color w:val="000000"/>
-                <w:sz w:val="21"/>
-              </w:rPr>
-              <w:t xml:space="preserve">Wireless Access Point you </w:t>
-            </w:r>
-            <w:r>
-              <w:rPr>
-                <w:rFonts w:ascii="Garamond" w:hAnsi="Garamond" w:cs="Calibri"/>
-                <w:b/>
-                <w:color w:val="000000"/>
-                <w:sz w:val="21"/>
-              </w:rPr>
-              <w:t xml:space="preserve">requested </w:t>
-            </w:r>
-            <w:r>
-              <w:rPr>
-                <w:rFonts w:ascii="Garamond" w:hAnsi="Garamond" w:cs="Calibri"/>
-                <w:b/>
-                <w:color w:val="FF0000"/>
-                <w:sz w:val="21"/>
-              </w:rPr>
-              <w:t>AIR</w:t>
-            </w:r>
-            <w:r>
-              <w:rPr>
-                <w:rFonts w:ascii="Garamond" w:eastAsia="Times New Roman" w:hAnsi="Garamond" w:cs="Calibri"/>
-                <w:b/>
-                <w:color w:val="FF0000"/>
-                <w:szCs w:val="24"/>
-              </w:rPr>
-              <w:t>-CAP2702I</w:t>
-            </w:r>
-            <w:r>
-              <w:rPr>
-                <w:rFonts w:ascii="Garamond" w:hAnsi="Garamond" w:cs="Calibri"/>
-                <w:b/>
-                <w:color w:val="FF0000"/>
-                <w:sz w:val="20"/>
-              </w:rPr>
-              <w:t>-</w:t>
-            </w:r>
-            <w:r>
-              <w:rPr>
-                <w:rFonts w:ascii="Garamond" w:eastAsia="Times New Roman" w:hAnsi="Garamond" w:cs="Calibri"/>
-                <w:b/>
-                <w:color w:val="FF0000"/>
-                <w:szCs w:val="24"/>
-              </w:rPr>
-              <w:t>E</w:t>
-            </w:r>
-            <w:r>
-              <w:rPr>
-                <w:rFonts w:ascii="Garamond" w:hAnsi="Garamond" w:cs="Calibri"/>
-                <w:b/>
-                <w:color w:val="FF0000"/>
-                <w:sz w:val="20"/>
-              </w:rPr>
-              <w:t>-</w:t>
-            </w:r>
-            <w:r>
-              <w:rPr>
-                <w:rFonts w:ascii="Garamond" w:eastAsia="Times New Roman" w:hAnsi="Garamond" w:cs="Calibri"/>
-                <w:b/>
-                <w:color w:val="FF0000"/>
-                <w:szCs w:val="24"/>
-              </w:rPr>
-              <w:t>K9</w:t>
-            </w:r>
-            <w:r>
-              <w:rPr>
-                <w:rFonts w:ascii="Garamond" w:hAnsi="Garamond" w:cs="Calibri"/>
-                <w:b/>
-                <w:color w:val="FF0000"/>
-                <w:sz w:val="20"/>
-              </w:rPr>
-              <w:t xml:space="preserve"> </w:t>
-            </w:r>
-            <w:r>
-              <w:rPr>
-                <w:rFonts w:ascii="Garamond" w:hAnsi="Garamond" w:cs="Calibri"/>
-                <w:b/>
-                <w:color w:val="000000"/>
-                <w:sz w:val="20"/>
-              </w:rPr>
-              <w:t xml:space="preserve">is on End of Sales (EOL) since 30 April 2019 with End of Support </w:t>
-            </w:r>
-            <w:r>
-              <w:rPr>
-                <w:rFonts w:ascii="Garamond" w:hAnsi="Garamond" w:cs="Calibri"/>
-                <w:b/>
-                <w:color w:val="000000"/>
-                <w:sz w:val="20"/>
-              </w:rPr>
-              <w:t xml:space="preserve">(EOS) </w:t>
-            </w:r>
-            <w:r>
-              <w:rPr>
-                <w:rFonts w:ascii="Garamond" w:hAnsi="Garamond" w:cs="Calibri"/>
-                <w:b/>
-                <w:color w:val="000000"/>
-                <w:sz w:val="20"/>
-              </w:rPr>
-              <w:t>30 April 20</w:t>
-            </w:r>
-            <w:r>
-              <w:rPr>
-                <w:rFonts w:ascii="Garamond" w:hAnsi="Garamond" w:cs="Calibri"/>
-                <w:b/>
-                <w:color w:val="000000"/>
-                <w:sz w:val="20"/>
-              </w:rPr>
-              <w:t>24.</w:t>
-            </w:r>
-            <w:r>
-              <w:rPr>
-                <w:rFonts w:ascii="Garamond" w:hAnsi="Garamond" w:cs="Calibri"/>
-                <w:b/>
-                <w:color w:val="000000"/>
-                <w:sz w:val="20"/>
-              </w:rPr>
-              <w:t xml:space="preserve"> Therefore</w:t>
-            </w:r>
-            <w:r>
-              <w:rPr>
-                <w:rFonts w:ascii="Garamond" w:hAnsi="Garamond" w:cs="Calibri"/>
-                <w:b/>
-                <w:color w:val="000000"/>
-                <w:sz w:val="20"/>
-              </w:rPr>
-              <w:t xml:space="preserve">, Cisco only offer to sell factory remanufactured edition of the product </w:t>
-            </w:r>
-            <w:r>
-              <w:rPr>
-                <w:rFonts w:ascii="Garamond" w:eastAsia="Times New Roman" w:hAnsi="Garamond" w:cs="Calibri"/>
-                <w:b/>
-                <w:color w:val="FF0000"/>
-                <w:szCs w:val="24"/>
-              </w:rPr>
-              <w:t>AIR-CAP2702I</w:t>
-            </w:r>
-            <w:r>
-              <w:rPr>
-                <w:rFonts w:ascii="Garamond" w:hAnsi="Garamond" w:cs="Calibri"/>
-                <w:b/>
-                <w:color w:val="FF0000"/>
-                <w:sz w:val="20"/>
-              </w:rPr>
-              <w:t>-</w:t>
-            </w:r>
-            <w:r>
-              <w:rPr>
-                <w:rFonts w:ascii="Garamond" w:eastAsia="Times New Roman" w:hAnsi="Garamond" w:cs="Calibri"/>
-                <w:b/>
-                <w:color w:val="FF0000"/>
-                <w:szCs w:val="24"/>
-              </w:rPr>
-              <w:t>E</w:t>
-            </w:r>
-            <w:r>
-              <w:rPr>
-                <w:rFonts w:ascii="Garamond" w:hAnsi="Garamond" w:cs="Calibri"/>
-                <w:b/>
-                <w:color w:val="FF0000"/>
-                <w:sz w:val="20"/>
-              </w:rPr>
-              <w:t>-</w:t>
-            </w:r>
-            <w:r>
-              <w:rPr>
-                <w:rFonts w:ascii="Garamond" w:eastAsia="Times New Roman" w:hAnsi="Garamond" w:cs="Calibri"/>
-                <w:b/>
-                <w:color w:val="FF0000"/>
-                <w:szCs w:val="24"/>
-              </w:rPr>
-              <w:t>K9-RF</w:t>
-            </w:r>
-          </w:p>
-          <w:p>
-            <w:pPr>
-              <w:pStyle w:val="ListParagraph"/>
-              <w:numPr>
-                <w:ilvl w:val="0"/>
-                <w:numId w:val="22"/>
-              </w:numPr>
-              <w:rPr>
-                <w:rFonts w:ascii="Garamond" w:hAnsi="Garamond" w:cs="Calibri"/>
-                <w:b/>
-                <w:color w:val="000000" w:themeColor="text1"/>
-              </w:rPr>
-            </w:pPr>
-            <w:r>
-              <w:rPr>
-                <w:rFonts w:ascii="Garamond" w:hAnsi="Garamond" w:cs="Calibri"/>
-                <w:b/>
-                <w:color w:val="000000" w:themeColor="text1"/>
-              </w:rPr>
-              <w:t xml:space="preserve">Price for the replacement product </w:t>
-            </w:r>
-            <w:r>
-              <w:rPr>
-                <w:rFonts w:ascii="Garamond" w:hAnsi="Garamond" w:cs="Calibri"/>
-                <w:b/>
-                <w:color w:val="FF0000"/>
-              </w:rPr>
-              <w:t>AIR</w:t>
-            </w:r>
-            <w:r>
-              <w:rPr>
-                <w:rFonts w:ascii="Garamond" w:eastAsia="Times New Roman" w:hAnsi="Garamond" w:cs="Calibri"/>
-                <w:b/>
-                <w:color w:val="FF0000"/>
-                <w:szCs w:val="24"/>
-              </w:rPr>
-              <w:t>-CAP2702I</w:t>
-            </w:r>
-            <w:r>
-              <w:rPr>
-                <w:rFonts w:ascii="Garamond" w:hAnsi="Garamond" w:cs="Calibri"/>
-                <w:b/>
-                <w:color w:val="FF0000"/>
-                <w:sz w:val="20"/>
-              </w:rPr>
-              <w:t>-</w:t>
-            </w:r>
-            <w:r>
-              <w:rPr>
-                <w:rFonts w:ascii="Garamond" w:eastAsia="Times New Roman" w:hAnsi="Garamond" w:cs="Calibri"/>
-                <w:b/>
-                <w:color w:val="FF0000"/>
-                <w:szCs w:val="24"/>
-              </w:rPr>
-              <w:t>E</w:t>
-            </w:r>
-            <w:r>
-              <w:rPr>
-                <w:rFonts w:ascii="Garamond" w:hAnsi="Garamond" w:cs="Calibri"/>
-                <w:b/>
-                <w:color w:val="FF0000"/>
-                <w:sz w:val="20"/>
-              </w:rPr>
-              <w:t>-</w:t>
-            </w:r>
-            <w:r>
-              <w:rPr>
-                <w:rFonts w:ascii="Garamond" w:eastAsia="Times New Roman" w:hAnsi="Garamond" w:cs="Calibri"/>
-                <w:b/>
-                <w:color w:val="FF0000"/>
-                <w:szCs w:val="24"/>
-              </w:rPr>
-              <w:t xml:space="preserve">K9 </w:t>
-            </w:r>
-            <w:r>
-              <w:rPr>
-                <w:rFonts w:ascii="Garamond" w:eastAsia="Times New Roman" w:hAnsi="Garamond" w:cs="Calibri"/>
-                <w:b/>
-                <w:color w:val="000000" w:themeColor="text1"/>
-                <w:szCs w:val="24"/>
-              </w:rPr>
-              <w:t xml:space="preserve">is also quoted in this offer </w:t>
-            </w:r>
-            <w:r>
-              <w:rPr>
-                <w:rFonts w:ascii="Garamond" w:eastAsia="Times New Roman" w:hAnsi="Garamond" w:cs="Calibri"/>
-                <w:b/>
-                <w:color w:val="000000" w:themeColor="text1"/>
-                <w:szCs w:val="24"/>
-              </w:rPr>
-              <w:t xml:space="preserve">as optional in case you </w:t>
-            </w:r>
-            <w:r>
-              <w:rPr>
-                <w:rFonts w:ascii="Garamond" w:eastAsia="Times New Roman" w:hAnsi="Garamond" w:cs="Calibri"/>
-                <w:b/>
-                <w:color w:val="000000" w:themeColor="text1"/>
-                <w:szCs w:val="24"/>
-              </w:rPr>
-              <w:t>decide</w:t>
-            </w:r>
-            <w:r>
-              <w:rPr>
-                <w:rFonts w:ascii="Garamond" w:eastAsia="Times New Roman" w:hAnsi="Garamond" w:cs="Calibri"/>
-                <w:b/>
-                <w:color w:val="000000" w:themeColor="text1"/>
-                <w:szCs w:val="24"/>
-              </w:rPr>
-              <w:t xml:space="preserve"> to replace the original requirement considering EOL and EOS</w:t>
-            </w:r>
           </w:p>
         </w:tc>
       </w:tr>
@@ -9223,7 +7465,7 @@
     <w:lsdException w:name="HTML Sample" w:semiHidden="1" w:unhideWhenUsed="1"/>
     <w:lsdException w:name="HTML Typewriter" w:semiHidden="1" w:unhideWhenUsed="1"/>
     <w:lsdException w:name="HTML Variable" w:semiHidden="1" w:unhideWhenUsed="1"/>
-    <w:lsdException w:name="Normal Table" w:qFormat="1"/>
+    <w:lsdException w:name="Normal Table" w:semiHidden="1" w:unhideWhenUsed="1" w:qFormat="1"/>
     <w:lsdException w:name="annotation subject" w:semiHidden="1" w:unhideWhenUsed="1"/>
     <w:lsdException w:name="No List" w:semiHidden="1" w:unhideWhenUsed="1"/>
     <w:lsdException w:name="Outline List 1" w:semiHidden="1" w:unhideWhenUsed="1"/>
@@ -9270,8 +7512,10 @@
     <w:lsdException w:name="Table Subtle 2" w:semiHidden="1" w:unhideWhenUsed="1"/>
     <w:lsdException w:name="Table Web 1" w:semiHidden="1" w:unhideWhenUsed="1"/>
     <w:lsdException w:name="Table Web 2" w:semiHidden="1" w:unhideWhenUsed="1"/>
+    <w:lsdException w:name="Table Web 3" w:semiHidden="1" w:unhideWhenUsed="1"/>
     <w:lsdException w:name="Balloon Text" w:semiHidden="1" w:unhideWhenUsed="1" w:qFormat="1"/>
     <w:lsdException w:name="Table Grid" w:uiPriority="1" w:qFormat="1"/>
+    <w:lsdException w:name="Table Theme" w:semiHidden="1" w:unhideWhenUsed="1"/>
     <w:lsdException w:name="Placeholder Text" w:semiHidden="1"/>
     <w:lsdException w:name="No Spacing" w:uiPriority="1" w:qFormat="1"/>
     <w:lsdException w:name="Light Shading" w:uiPriority="60"/>
@@ -10973,7 +9217,7 @@
 </file>
 
 <file path=customXml/itemProps2.xml><?xml version="1.0" encoding="utf-8"?>
-<ds:datastoreItem xmlns:ds="http://schemas.openxmlformats.org/officeDocument/2006/customXml" ds:itemID="{49B88395-5993-4294-9E05-DEC6D5ACF0AE}">
+<ds:datastoreItem xmlns:ds="http://schemas.openxmlformats.org/officeDocument/2006/customXml" ds:itemID="{1FFB6075-5C94-4E0B-A769-19E37B19F702}">
   <ds:schemaRefs>
     <ds:schemaRef ds:uri="http://schemas.openxmlformats.org/officeDocument/2006/bibliography"/>
   </ds:schemaRefs>

--- a/master.docx
+++ b/master.docx
@@ -2207,8 +2207,6 @@
               </w:rPr>
               <w:fldChar w:fldCharType="end"/>
             </w:r>
-            <w:bookmarkStart w:id="2" w:name="_GoBack"/>
-            <w:bookmarkEnd w:id="2"/>
           </w:p>
         </w:tc>
         <w:tc>
@@ -2602,7 +2600,7 @@
                 <w:bCs/>
                 <w:color w:val="000000"/>
               </w:rPr>
-              <w:t xml:space="preserve">     </w:t>
+              <w:fldChar w:fldCharType="begin"/>
             </w:r>
             <w:r>
               <w:rPr>
@@ -2611,7 +2609,7 @@
                 <w:bCs/>
                 <w:color w:val="000000"/>
               </w:rPr>
-              <w:t>28</w:t>
+              <w:instrText xml:space="preserve"> MERGEFIELD  total  \* MERGEFORMAT </w:instrText>
             </w:r>
             <w:r>
               <w:rPr>
@@ -2620,8 +2618,49 @@
                 <w:bCs/>
                 <w:color w:val="000000"/>
               </w:rPr>
-              <w:t xml:space="preserve"> </w:t>
-            </w:r>
+              <w:fldChar w:fldCharType="separate"/>
+            </w:r>
+            <w:r>
+              <w:rPr>
+                <w:rFonts w:ascii="Calibri (Body)" w:hAnsi="Calibri (Body)" w:cs="Calibri" w:hint="eastAsia"/>
+                <w:b/>
+                <w:bCs/>
+                <w:noProof/>
+                <w:color w:val="000000"/>
+              </w:rPr>
+              <w:t>«</w:t>
+            </w:r>
+            <w:r>
+              <w:rPr>
+                <w:rFonts w:ascii="Calibri (Body)" w:hAnsi="Calibri (Body)" w:cs="Calibri"/>
+                <w:b/>
+                <w:bCs/>
+                <w:noProof/>
+                <w:color w:val="000000"/>
+              </w:rPr>
+              <w:t>total</w:t>
+            </w:r>
+            <w:r>
+              <w:rPr>
+                <w:rFonts w:ascii="Calibri (Body)" w:hAnsi="Calibri (Body)" w:cs="Calibri" w:hint="eastAsia"/>
+                <w:b/>
+                <w:bCs/>
+                <w:noProof/>
+                <w:color w:val="000000"/>
+              </w:rPr>
+              <w:t>»</w:t>
+            </w:r>
+            <w:r>
+              <w:rPr>
+                <w:rFonts w:ascii="Calibri (Body)" w:hAnsi="Calibri (Body)" w:cs="Calibri"/>
+                <w:b/>
+                <w:bCs/>
+                <w:color w:val="000000"/>
+              </w:rPr>
+              <w:fldChar w:fldCharType="end"/>
+            </w:r>
+            <w:bookmarkStart w:id="2" w:name="_GoBack"/>
+            <w:bookmarkEnd w:id="2"/>
           </w:p>
         </w:tc>
       </w:tr>
@@ -9217,7 +9256,7 @@
 </file>
 
 <file path=customXml/itemProps2.xml><?xml version="1.0" encoding="utf-8"?>
-<ds:datastoreItem xmlns:ds="http://schemas.openxmlformats.org/officeDocument/2006/customXml" ds:itemID="{1FFB6075-5C94-4E0B-A769-19E37B19F702}">
+<ds:datastoreItem xmlns:ds="http://schemas.openxmlformats.org/officeDocument/2006/customXml" ds:itemID="{6BAD32B1-596D-4E15-BEB6-719AAD1F5F13}">
   <ds:schemaRefs>
     <ds:schemaRef ds:uri="http://schemas.openxmlformats.org/officeDocument/2006/bibliography"/>
   </ds:schemaRefs>

--- a/master.docx
+++ b/master.docx
@@ -49,7 +49,7 @@
           <w:noProof/>
         </w:rPr>
         <w:drawing>
-          <wp:anchor distT="0" distB="9525" distL="114300" distR="114300" simplePos="0" relativeHeight="8" behindDoc="1" locked="0" layoutInCell="1" allowOverlap="1">
+          <wp:anchor distT="0" distB="9525" distL="114300" distR="114300" simplePos="0" relativeHeight="8" behindDoc="1" locked="0" layoutInCell="1" allowOverlap="1" wp14:anchorId="124510EA" wp14:editId="7EA69E4C">
             <wp:simplePos x="0" y="0"/>
             <wp:positionH relativeFrom="column">
               <wp:posOffset>1711325</wp:posOffset>
@@ -167,6 +167,7 @@
               <w:rPr>
                 <w:rFonts w:ascii="Garamond" w:hAnsi="Garamond"/>
                 <w:b/>
+                <w:color w:val="FFFFFF" w:themeColor="background1"/>
                 <w:sz w:val="56"/>
               </w:rPr>
             </w:pPr>
@@ -174,6 +175,7 @@
               <w:rPr>
                 <w:rFonts w:ascii="Garamond" w:hAnsi="Garamond"/>
                 <w:b/>
+                <w:color w:val="FFFFFF" w:themeColor="background1"/>
                 <w:sz w:val="56"/>
               </w:rPr>
               <w:fldChar w:fldCharType="begin"/>
@@ -182,6 +184,7 @@
               <w:rPr>
                 <w:rFonts w:ascii="Garamond" w:hAnsi="Garamond"/>
                 <w:b/>
+                <w:color w:val="FFFFFF" w:themeColor="background1"/>
                 <w:sz w:val="56"/>
               </w:rPr>
               <w:instrText xml:space="preserve"> MERGEFIELD  organization  \* MERGEFORMAT </w:instrText>
@@ -190,6 +193,7 @@
               <w:rPr>
                 <w:rFonts w:ascii="Garamond" w:hAnsi="Garamond"/>
                 <w:b/>
+                <w:color w:val="FFFFFF" w:themeColor="background1"/>
                 <w:sz w:val="56"/>
               </w:rPr>
               <w:fldChar w:fldCharType="separate"/>
@@ -199,6 +203,7 @@
                 <w:rFonts w:ascii="Garamond" w:hAnsi="Garamond"/>
                 <w:b/>
                 <w:noProof/>
+                <w:color w:val="FFFFFF" w:themeColor="background1"/>
                 <w:sz w:val="56"/>
               </w:rPr>
               <w:t>«organization»</w:t>
@@ -207,6 +212,7 @@
               <w:rPr>
                 <w:rFonts w:ascii="Garamond" w:hAnsi="Garamond"/>
                 <w:b/>
+                <w:color w:val="FFFFFF" w:themeColor="background1"/>
                 <w:sz w:val="56"/>
               </w:rPr>
               <w:fldChar w:fldCharType="end"/>
@@ -238,6 +244,7 @@
               <w:rPr>
                 <w:rFonts w:ascii="Garamond" w:hAnsi="Garamond"/>
                 <w:b/>
+                <w:color w:val="FFFFFF" w:themeColor="background1"/>
                 <w:sz w:val="56"/>
               </w:rPr>
             </w:pPr>
@@ -245,6 +252,7 @@
               <w:rPr>
                 <w:rFonts w:ascii="Garamond" w:hAnsi="Garamond"/>
                 <w:b/>
+                <w:color w:val="FFFFFF" w:themeColor="background1"/>
                 <w:sz w:val="56"/>
               </w:rPr>
               <w:fldChar w:fldCharType="begin"/>
@@ -253,6 +261,7 @@
               <w:rPr>
                 <w:rFonts w:ascii="Garamond" w:hAnsi="Garamond"/>
                 <w:b/>
+                <w:color w:val="FFFFFF" w:themeColor="background1"/>
                 <w:sz w:val="56"/>
               </w:rPr>
               <w:instrText xml:space="preserve"> MERGEFIELD  project_type  \* MERGEFORMAT </w:instrText>
@@ -261,6 +270,7 @@
               <w:rPr>
                 <w:rFonts w:ascii="Garamond" w:hAnsi="Garamond"/>
                 <w:b/>
+                <w:color w:val="FFFFFF" w:themeColor="background1"/>
                 <w:sz w:val="56"/>
               </w:rPr>
               <w:fldChar w:fldCharType="separate"/>
@@ -270,6 +280,7 @@
                 <w:rFonts w:ascii="Garamond" w:hAnsi="Garamond"/>
                 <w:b/>
                 <w:noProof/>
+                <w:color w:val="FFFFFF" w:themeColor="background1"/>
                 <w:sz w:val="56"/>
               </w:rPr>
               <w:t>«project_type»</w:t>
@@ -278,6 +289,7 @@
               <w:rPr>
                 <w:rFonts w:ascii="Garamond" w:hAnsi="Garamond"/>
                 <w:b/>
+                <w:color w:val="FFFFFF" w:themeColor="background1"/>
                 <w:sz w:val="56"/>
               </w:rPr>
               <w:fldChar w:fldCharType="end"/>
@@ -288,12 +300,14 @@
               <w:jc w:val="center"/>
               <w:rPr>
                 <w:rFonts w:ascii="Garamond" w:hAnsi="Garamond"/>
+                <w:color w:val="FFFFFF" w:themeColor="background1"/>
                 <w:sz w:val="52"/>
               </w:rPr>
             </w:pPr>
             <w:r>
               <w:rPr>
                 <w:rFonts w:ascii="Garamond" w:hAnsi="Garamond"/>
+                <w:color w:val="FFFFFF" w:themeColor="background1"/>
                 <w:sz w:val="52"/>
               </w:rPr>
               <w:fldChar w:fldCharType="begin"/>
@@ -301,6 +315,7 @@
             <w:r>
               <w:rPr>
                 <w:rFonts w:ascii="Garamond" w:hAnsi="Garamond"/>
+                <w:color w:val="FFFFFF" w:themeColor="background1"/>
                 <w:sz w:val="52"/>
               </w:rPr>
               <w:instrText xml:space="preserve"> MERGEFIELD  reference  \* MERGEFORMAT </w:instrText>
@@ -308,6 +323,7 @@
             <w:r>
               <w:rPr>
                 <w:rFonts w:ascii="Garamond" w:hAnsi="Garamond"/>
+                <w:color w:val="FFFFFF" w:themeColor="background1"/>
                 <w:sz w:val="52"/>
               </w:rPr>
               <w:fldChar w:fldCharType="separate"/>
@@ -316,6 +332,7 @@
               <w:rPr>
                 <w:rFonts w:ascii="Garamond" w:hAnsi="Garamond"/>
                 <w:noProof/>
+                <w:color w:val="FFFFFF" w:themeColor="background1"/>
                 <w:sz w:val="52"/>
               </w:rPr>
               <w:t>«reference»</w:t>
@@ -323,6 +340,7 @@
             <w:r>
               <w:rPr>
                 <w:rFonts w:ascii="Garamond" w:hAnsi="Garamond"/>
+                <w:color w:val="FFFFFF" w:themeColor="background1"/>
                 <w:sz w:val="52"/>
               </w:rPr>
               <w:fldChar w:fldCharType="end"/>
@@ -439,7 +457,7 @@
         <mc:AlternateContent>
           <mc:Choice Requires="wps">
             <w:drawing>
-              <wp:anchor distT="0" distB="0" distL="114300" distR="114300" simplePos="0" relativeHeight="2" behindDoc="0" locked="0" layoutInCell="1" allowOverlap="1" wp14:anchorId="2B44FB84">
+              <wp:anchor distT="0" distB="0" distL="114300" distR="114300" simplePos="0" relativeHeight="2" behindDoc="0" locked="0" layoutInCell="1" allowOverlap="1" wp14:anchorId="5913B9C7" wp14:editId="64CADDFC">
                 <wp:simplePos x="0" y="0"/>
                 <wp:positionH relativeFrom="page">
                   <wp:posOffset>403225</wp:posOffset>
@@ -502,8 +520,25 @@
               </wp:anchor>
             </w:drawing>
           </mc:Choice>
-          <mc:Fallback>
-            <w:pict/>
+          <mc:Fallback xmlns:w16cid="http://schemas.microsoft.com/office/word/2016/wordml/cid" xmlns:am3d="http://schemas.microsoft.com/office/drawing/2017/model3d" xmlns:aink="http://schemas.microsoft.com/office/drawing/2016/ink" xmlns:cx8="http://schemas.microsoft.com/office/drawing/2016/5/14/chartex" xmlns:cx7="http://schemas.microsoft.com/office/drawing/2016/5/13/chartex" xmlns:cx6="http://schemas.microsoft.com/office/drawing/2016/5/12/chartex" xmlns:cx5="http://schemas.microsoft.com/office/drawing/2016/5/11/chartex" xmlns:cx4="http://schemas.microsoft.com/office/drawing/2016/5/10/chartex" xmlns:cx3="http://schemas.microsoft.com/office/drawing/2016/5/9/chartex" xmlns:cx2="http://schemas.microsoft.com/office/drawing/2015/10/21/chartex" xmlns:cx1="http://schemas.microsoft.com/office/drawing/2015/9/8/chartex">
+            <w:pict>
+              <v:shape w14:anchorId="5913B9C7" id="Round Same Side Corner Rectangle 7" o:spid="_x0000_s1026" style="position:absolute;margin-left:31.75pt;margin-top:534.85pt;width:561.9pt;height:112.1pt;rotation:180;z-index:2;visibility:visible;mso-wrap-style:square;mso-wrap-distance-left:9pt;mso-wrap-distance-top:0;mso-wrap-distance-right:9pt;mso-wrap-distance-bottom:0;mso-position-horizontal:absolute;mso-position-horizontal-relative:page;mso-position-vertical:absolute;mso-position-vertical-relative:text;v-text-anchor:middle" coordsize="7135560,1423080" o:spt="100" o:gfxdata="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" adj="-11796480,,5400" path="m333100,l6802460,v183966,,333100,149134,333100,333100l7135560,1423080r,l,1423080r,l,333100c,149134,149134,,333100,xe" fillcolor="#5b9bd5 [3204]" strokecolor="#1f4d78 [1604]" strokeweight="1pt">
+                <v:stroke joinstyle="miter"/>
+                <v:formulas/>
+                <v:path arrowok="t" o:connecttype="custom" o:connectlocs="333100,0;6802460,0;7135560,333100;7135560,1423080;7135560,1423080;0,1423080;0,1423080;0,333100;333100,0" o:connectangles="0,0,0,0,0,0,0,0,0" textboxrect="0,0,7135560,1423080"/>
+                <v:textbox>
+                  <w:txbxContent>
+                    <w:p>
+                      <w:pPr>
+                        <w:pStyle w:val="FrameContents"/>
+                        <w:jc w:val="center"/>
+                      </w:pPr>
+                    </w:p>
+                  </w:txbxContent>
+                </v:textbox>
+                <w10:wrap anchorx="page"/>
+              </v:shape>
+            </w:pict>
           </mc:Fallback>
         </mc:AlternateContent>
       </w:r>
@@ -516,7 +551,7 @@
         <mc:AlternateContent>
           <mc:Choice Requires="wps">
             <w:drawing>
-              <wp:anchor distT="0" distB="0" distL="114300" distR="114300" simplePos="0" relativeHeight="5" behindDoc="0" locked="0" layoutInCell="1" allowOverlap="1" wp14:anchorId="75983921">
+              <wp:anchor distT="0" distB="0" distL="114300" distR="114300" simplePos="0" relativeHeight="5" behindDoc="0" locked="0" layoutInCell="1" allowOverlap="1" wp14:anchorId="55B2EC74" wp14:editId="4C260B29">
                 <wp:simplePos x="0" y="0"/>
                 <wp:positionH relativeFrom="column">
                   <wp:posOffset>-435610</wp:posOffset>
@@ -678,6 +713,7 @@
                               <w:rPr>
                                 <w:rFonts w:ascii="Perpetua" w:hAnsi="Perpetua"/>
                                 <w:b/>
+                                <w:color w:val="FFFFFF" w:themeColor="background1"/>
                                 <w:u w:val="single"/>
                               </w:rPr>
                               <w:fldChar w:fldCharType="begin"/>
@@ -686,6 +722,7 @@
                               <w:rPr>
                                 <w:rFonts w:ascii="Perpetua" w:hAnsi="Perpetua"/>
                                 <w:b/>
+                                <w:color w:val="FFFFFF" w:themeColor="background1"/>
                                 <w:u w:val="single"/>
                               </w:rPr>
                               <w:instrText xml:space="preserve"> MERGEFIELD  date  \* MERGEFORMAT </w:instrText>
@@ -694,6 +731,7 @@
                               <w:rPr>
                                 <w:rFonts w:ascii="Perpetua" w:hAnsi="Perpetua"/>
                                 <w:b/>
+                                <w:color w:val="FFFFFF" w:themeColor="background1"/>
                                 <w:u w:val="single"/>
                               </w:rPr>
                               <w:fldChar w:fldCharType="separate"/>
@@ -703,6 +741,7 @@
                                 <w:rFonts w:ascii="Perpetua" w:hAnsi="Perpetua"/>
                                 <w:b/>
                                 <w:noProof/>
+                                <w:color w:val="FFFFFF" w:themeColor="background1"/>
                                 <w:u w:val="single"/>
                               </w:rPr>
                               <w:t>«date»</w:t>
@@ -711,6 +750,7 @@
                               <w:rPr>
                                 <w:rFonts w:ascii="Perpetua" w:hAnsi="Perpetua"/>
                                 <w:b/>
+                                <w:color w:val="FFFFFF" w:themeColor="background1"/>
                                 <w:u w:val="single"/>
                               </w:rPr>
                               <w:fldChar w:fldCharType="end"/>
@@ -744,9 +784,9 @@
               </wp:anchor>
             </w:drawing>
           </mc:Choice>
-          <mc:Fallback>
+          <mc:Fallback xmlns:w16cid="http://schemas.microsoft.com/office/word/2016/wordml/cid" xmlns:am3d="http://schemas.microsoft.com/office/drawing/2017/model3d" xmlns:aink="http://schemas.microsoft.com/office/drawing/2016/ink" xmlns:cx8="http://schemas.microsoft.com/office/drawing/2016/5/14/chartex" xmlns:cx7="http://schemas.microsoft.com/office/drawing/2016/5/13/chartex" xmlns:cx6="http://schemas.microsoft.com/office/drawing/2016/5/12/chartex" xmlns:cx5="http://schemas.microsoft.com/office/drawing/2016/5/11/chartex" xmlns:cx4="http://schemas.microsoft.com/office/drawing/2016/5/10/chartex" xmlns:cx3="http://schemas.microsoft.com/office/drawing/2016/5/9/chartex" xmlns:cx2="http://schemas.microsoft.com/office/drawing/2015/10/21/chartex" xmlns:cx1="http://schemas.microsoft.com/office/drawing/2015/9/8/chartex">
             <w:pict>
-              <v:rect w14:anchorId="75983921" id="Rectangle 6" o:spid="_x0000_s1027" style="position:absolute;margin-left:-34.3pt;margin-top:534.7pt;width:544.6pt;height:91.5pt;z-index:5;visibility:visible;mso-wrap-style:square;mso-wrap-distance-left:9pt;mso-wrap-distance-top:0;mso-wrap-distance-right:9pt;mso-wrap-distance-bottom:0;mso-position-horizontal:absolute;mso-position-horizontal-relative:text;mso-position-vertical:absolute;mso-position-vertical-relative:text;v-text-anchor:middle" o:gfxdata="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" fillcolor="#5b9bd5 [3204]" stroked="f" strokeweight="1pt">
+              <v:rect w14:anchorId="55B2EC74" id="Rectangle 6" o:spid="_x0000_s1027" style="position:absolute;margin-left:-34.3pt;margin-top:534.7pt;width:544.6pt;height:91.5pt;z-index:5;visibility:visible;mso-wrap-style:square;mso-wrap-distance-left:9pt;mso-wrap-distance-top:0;mso-wrap-distance-right:9pt;mso-wrap-distance-bottom:0;mso-position-horizontal:absolute;mso-position-horizontal-relative:text;mso-position-vertical:absolute;mso-position-vertical-relative:text;v-text-anchor:middle" o:gfxdata="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" fillcolor="#5b9bd5 [3204]" stroked="f" strokeweight="1pt">
                 <v:textbox>
                   <w:txbxContent>
                     <w:p>
@@ -862,10 +902,12 @@
                         </w:rPr>
                         <w:t xml:space="preserve">Date: </w:t>
                       </w:r>
+                      <w:bookmarkStart w:id="3" w:name="_GoBack"/>
                       <w:r>
                         <w:rPr>
                           <w:rFonts w:ascii="Perpetua" w:hAnsi="Perpetua"/>
                           <w:b/>
+                          <w:color w:val="FFFFFF" w:themeColor="background1"/>
                           <w:u w:val="single"/>
                         </w:rPr>
                         <w:fldChar w:fldCharType="begin"/>
@@ -874,6 +916,7 @@
                         <w:rPr>
                           <w:rFonts w:ascii="Perpetua" w:hAnsi="Perpetua"/>
                           <w:b/>
+                          <w:color w:val="FFFFFF" w:themeColor="background1"/>
                           <w:u w:val="single"/>
                         </w:rPr>
                         <w:instrText xml:space="preserve"> MERGEFIELD  date  \* MERGEFORMAT </w:instrText>
@@ -882,6 +925,7 @@
                         <w:rPr>
                           <w:rFonts w:ascii="Perpetua" w:hAnsi="Perpetua"/>
                           <w:b/>
+                          <w:color w:val="FFFFFF" w:themeColor="background1"/>
                           <w:u w:val="single"/>
                         </w:rPr>
                         <w:fldChar w:fldCharType="separate"/>
@@ -891,6 +935,7 @@
                           <w:rFonts w:ascii="Perpetua" w:hAnsi="Perpetua"/>
                           <w:b/>
                           <w:noProof/>
+                          <w:color w:val="FFFFFF" w:themeColor="background1"/>
                           <w:u w:val="single"/>
                         </w:rPr>
                         <w:t>«date»</w:t>
@@ -899,10 +944,12 @@
                         <w:rPr>
                           <w:rFonts w:ascii="Perpetua" w:hAnsi="Perpetua"/>
                           <w:b/>
+                          <w:color w:val="FFFFFF" w:themeColor="background1"/>
                           <w:u w:val="single"/>
                         </w:rPr>
                         <w:fldChar w:fldCharType="end"/>
                       </w:r>
+                      <w:bookmarkEnd w:id="3"/>
                     </w:p>
                     <w:p>
                       <w:pPr>
@@ -937,7 +984,7 @@
         <mc:AlternateContent>
           <mc:Choice Requires="wps">
             <w:drawing>
-              <wp:anchor distT="0" distB="0" distL="114300" distR="114300" simplePos="0" relativeHeight="9" behindDoc="0" locked="0" layoutInCell="1" allowOverlap="1" wp14:anchorId="3004349C">
+              <wp:anchor distT="0" distB="0" distL="114300" distR="114300" simplePos="0" relativeHeight="9" behindDoc="0" locked="0" layoutInCell="1" allowOverlap="1" wp14:anchorId="6A8708BF" wp14:editId="596773F5">
                 <wp:simplePos x="0" y="0"/>
                 <wp:positionH relativeFrom="column">
                   <wp:posOffset>932815</wp:posOffset>
@@ -1071,33 +1118,13 @@
                                 <w:rFonts w:ascii="Garamond" w:hAnsi="Garamond"/>
                               </w:rPr>
                             </w:pPr>
-                            <w:proofErr w:type="spellStart"/>
                             <w:r>
                               <w:rPr>
                                 <w:rFonts w:ascii="Garamond" w:hAnsi="Garamond"/>
                                 <w:b/>
                                 <w:bCs/>
                               </w:rPr>
-                              <w:t>P.</w:t>
-                            </w:r>
-                            <w:proofErr w:type="gramStart"/>
-                            <w:r>
-                              <w:rPr>
-                                <w:rFonts w:ascii="Garamond" w:hAnsi="Garamond"/>
-                                <w:b/>
-                                <w:bCs/>
-                              </w:rPr>
-                              <w:t>O.Box</w:t>
-                            </w:r>
-                            <w:proofErr w:type="spellEnd"/>
-                            <w:proofErr w:type="gramEnd"/>
-                            <w:r>
-                              <w:rPr>
-                                <w:rFonts w:ascii="Garamond" w:hAnsi="Garamond"/>
-                                <w:b/>
-                                <w:bCs/>
-                              </w:rPr>
-                              <w:t>:</w:t>
+                              <w:t>P.O.Box:</w:t>
                             </w:r>
                             <w:r>
                               <w:rPr>
@@ -1135,55 +1162,7 @@
                                 <w:rFonts w:ascii="Garamond" w:hAnsi="Garamond" w:cs="Calibri"/>
                                 <w:szCs w:val="28"/>
                               </w:rPr>
-                              <w:t xml:space="preserve">Bole </w:t>
-                            </w:r>
-                            <w:proofErr w:type="spellStart"/>
-                            <w:r>
-                              <w:rPr>
-                                <w:rFonts w:ascii="Garamond" w:hAnsi="Garamond" w:cs="Calibri"/>
-                                <w:szCs w:val="28"/>
-                              </w:rPr>
-                              <w:t>KifleKetma</w:t>
-                            </w:r>
-                            <w:proofErr w:type="spellEnd"/>
-                            <w:r>
-                              <w:rPr>
-                                <w:rFonts w:ascii="Garamond" w:hAnsi="Garamond" w:cs="Calibri"/>
-                                <w:szCs w:val="28"/>
-                              </w:rPr>
-                              <w:t xml:space="preserve">, </w:t>
-                            </w:r>
-                            <w:proofErr w:type="spellStart"/>
-                            <w:r>
-                              <w:rPr>
-                                <w:rFonts w:ascii="Garamond" w:hAnsi="Garamond" w:cs="Calibri"/>
-                                <w:szCs w:val="28"/>
-                              </w:rPr>
-                              <w:t>Werda</w:t>
-                            </w:r>
-                            <w:proofErr w:type="spellEnd"/>
-                            <w:r>
-                              <w:rPr>
-                                <w:rFonts w:ascii="Garamond" w:hAnsi="Garamond" w:cs="Calibri"/>
-                                <w:szCs w:val="28"/>
-                              </w:rPr>
-                              <w:t xml:space="preserve"> 04, </w:t>
-                            </w:r>
-                            <w:proofErr w:type="spellStart"/>
-                            <w:r>
-                              <w:rPr>
-                                <w:rFonts w:ascii="Garamond" w:hAnsi="Garamond" w:cs="Calibri"/>
-                                <w:szCs w:val="28"/>
-                              </w:rPr>
-                              <w:t>Sheger</w:t>
-                            </w:r>
-                            <w:proofErr w:type="spellEnd"/>
-                            <w:r>
-                              <w:rPr>
-                                <w:rFonts w:ascii="Garamond" w:hAnsi="Garamond" w:cs="Calibri"/>
-                                <w:szCs w:val="28"/>
-                              </w:rPr>
-                              <w:t xml:space="preserve"> Building, 4</w:t>
+                              <w:t>Bole KifleKetma, Werda 04, Sheger Building, 4</w:t>
                             </w:r>
                             <w:r>
                               <w:rPr>
@@ -1276,12 +1255,10 @@
               </wp:anchor>
             </w:drawing>
           </mc:Choice>
-          <mc:Fallback>
+          <mc:Fallback xmlns:w16cid="http://schemas.microsoft.com/office/word/2016/wordml/cid" xmlns:am3d="http://schemas.microsoft.com/office/drawing/2017/model3d" xmlns:aink="http://schemas.microsoft.com/office/drawing/2016/ink" xmlns:cx8="http://schemas.microsoft.com/office/drawing/2016/5/14/chartex" xmlns:cx7="http://schemas.microsoft.com/office/drawing/2016/5/13/chartex" xmlns:cx6="http://schemas.microsoft.com/office/drawing/2016/5/12/chartex" xmlns:cx5="http://schemas.microsoft.com/office/drawing/2016/5/11/chartex" xmlns:cx4="http://schemas.microsoft.com/office/drawing/2016/5/10/chartex" xmlns:cx3="http://schemas.microsoft.com/office/drawing/2016/5/9/chartex" xmlns:cx2="http://schemas.microsoft.com/office/drawing/2015/10/21/chartex" xmlns:cx1="http://schemas.microsoft.com/office/drawing/2015/9/8/chartex">
             <w:pict>
-              <v:rect id="shape_0" ID="Text Box 5" fillcolor="white" stroked="t" style="position:absolute;margin-left:73.45pt;margin-top:403.45pt;width:321.05pt;height:113.1pt" wp14:anchorId="3004349C">
-                <w10:wrap type="square"/>
-                <v:fill o:detectmouseclick="t" type="solid" color2="black"/>
-                <v:stroke color="black" weight="6480" joinstyle="round" endcap="flat"/>
+              <v:rect w14:anchorId="6A8708BF" id="Text Box 5" o:spid="_x0000_s1028" style="position:absolute;margin-left:73.45pt;margin-top:403.45pt;width:321.15pt;height:113.2pt;z-index:9;visibility:visible;mso-wrap-style:square;mso-wrap-distance-left:9pt;mso-wrap-distance-top:0;mso-wrap-distance-right:9pt;mso-wrap-distance-bottom:0;mso-position-horizontal:absolute;mso-position-horizontal-relative:text;mso-position-vertical:absolute;mso-position-vertical-relative:text;v-text-anchor:top" o:gfxdata="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" fillcolor="white [3201]" strokeweight=".18mm">
+                <v:stroke joinstyle="round"/>
                 <v:textbox>
                   <w:txbxContent>
                     <w:p>
@@ -1290,7 +1267,6 @@
                         <w:jc w:val="center"/>
                         <w:rPr>
                           <w:rFonts w:ascii="Garamond" w:hAnsi="Garamond"/>
-                          <w:b/>
                           <w:b/>
                           <w:color w:val="000000" w:themeColor="text1"/>
                         </w:rPr>
@@ -1370,13 +1346,33 @@
                           <w:rFonts w:ascii="Garamond" w:hAnsi="Garamond"/>
                         </w:rPr>
                       </w:pPr>
+                      <w:proofErr w:type="spellStart"/>
                       <w:r>
                         <w:rPr>
                           <w:rFonts w:ascii="Garamond" w:hAnsi="Garamond"/>
                           <w:b/>
                           <w:bCs/>
                         </w:rPr>
-                        <w:t>P.O.Box:</w:t>
+                        <w:t>P.</w:t>
+                      </w:r>
+                      <w:proofErr w:type="gramStart"/>
+                      <w:r>
+                        <w:rPr>
+                          <w:rFonts w:ascii="Garamond" w:hAnsi="Garamond"/>
+                          <w:b/>
+                          <w:bCs/>
+                        </w:rPr>
+                        <w:t>O.Box</w:t>
+                      </w:r>
+                      <w:proofErr w:type="spellEnd"/>
+                      <w:proofErr w:type="gramEnd"/>
+                      <w:r>
+                        <w:rPr>
+                          <w:rFonts w:ascii="Garamond" w:hAnsi="Garamond"/>
+                          <w:b/>
+                          <w:bCs/>
+                        </w:rPr>
+                        <w:t>:</w:t>
                       </w:r>
                       <w:r>
                         <w:rPr>
@@ -1411,14 +1407,62 @@
                       </w:r>
                       <w:r>
                         <w:rPr>
-                          <w:rFonts w:cs="Calibri" w:ascii="Garamond" w:hAnsi="Garamond"/>
+                          <w:rFonts w:ascii="Garamond" w:hAnsi="Garamond" w:cs="Calibri"/>
                           <w:szCs w:val="28"/>
                         </w:rPr>
-                        <w:t>Bole KifleKetma, Werda 04, Sheger Building, 4</w:t>
+                        <w:t xml:space="preserve">Bole </w:t>
+                      </w:r>
+                      <w:proofErr w:type="spellStart"/>
+                      <w:r>
+                        <w:rPr>
+                          <w:rFonts w:ascii="Garamond" w:hAnsi="Garamond" w:cs="Calibri"/>
+                          <w:szCs w:val="28"/>
+                        </w:rPr>
+                        <w:t>KifleKetma</w:t>
+                      </w:r>
+                      <w:proofErr w:type="spellEnd"/>
+                      <w:r>
+                        <w:rPr>
+                          <w:rFonts w:ascii="Garamond" w:hAnsi="Garamond" w:cs="Calibri"/>
+                          <w:szCs w:val="28"/>
+                        </w:rPr>
+                        <w:t xml:space="preserve">, </w:t>
+                      </w:r>
+                      <w:proofErr w:type="spellStart"/>
+                      <w:r>
+                        <w:rPr>
+                          <w:rFonts w:ascii="Garamond" w:hAnsi="Garamond" w:cs="Calibri"/>
+                          <w:szCs w:val="28"/>
+                        </w:rPr>
+                        <w:t>Werda</w:t>
+                      </w:r>
+                      <w:proofErr w:type="spellEnd"/>
+                      <w:r>
+                        <w:rPr>
+                          <w:rFonts w:ascii="Garamond" w:hAnsi="Garamond" w:cs="Calibri"/>
+                          <w:szCs w:val="28"/>
+                        </w:rPr>
+                        <w:t xml:space="preserve"> 04, </w:t>
+                      </w:r>
+                      <w:proofErr w:type="spellStart"/>
+                      <w:r>
+                        <w:rPr>
+                          <w:rFonts w:ascii="Garamond" w:hAnsi="Garamond" w:cs="Calibri"/>
+                          <w:szCs w:val="28"/>
+                        </w:rPr>
+                        <w:t>Sheger</w:t>
+                      </w:r>
+                      <w:proofErr w:type="spellEnd"/>
+                      <w:r>
+                        <w:rPr>
+                          <w:rFonts w:ascii="Garamond" w:hAnsi="Garamond" w:cs="Calibri"/>
+                          <w:szCs w:val="28"/>
+                        </w:rPr>
+                        <w:t xml:space="preserve"> Building, 4</w:t>
                       </w:r>
                       <w:r>
                         <w:rPr>
-                          <w:rFonts w:cs="Calibri" w:ascii="Garamond" w:hAnsi="Garamond"/>
+                          <w:rFonts w:ascii="Garamond" w:hAnsi="Garamond" w:cs="Calibri"/>
                           <w:szCs w:val="28"/>
                           <w:vertAlign w:val="superscript"/>
                         </w:rPr>
@@ -1426,7 +1470,7 @@
                       </w:r>
                       <w:r>
                         <w:rPr>
-                          <w:rFonts w:cs="Calibri" w:ascii="Garamond" w:hAnsi="Garamond"/>
+                          <w:rFonts w:ascii="Garamond" w:hAnsi="Garamond" w:cs="Calibri"/>
                           <w:szCs w:val="28"/>
                         </w:rPr>
                         <w:t xml:space="preserve"> Floor Office No. 402, Addis Ababa, Ethiopia</w:t>
@@ -1437,7 +1481,6 @@
                         <w:pStyle w:val="Footer"/>
                         <w:ind w:left="883" w:hanging="883"/>
                         <w:jc w:val="center"/>
-                        <w:rPr/>
                       </w:pPr>
                       <w:r>
                         <w:rPr>
@@ -1446,6 +1489,13 @@
                           <w:bCs/>
                         </w:rPr>
                         <w:t>Email:</w:t>
+                      </w:r>
+                      <w:r>
+                        <w:rPr>
+                          <w:rFonts w:ascii="Garamond" w:hAnsi="Garamond"/>
+                          <w:b/>
+                          <w:bCs/>
+                        </w:rPr>
                         <w:tab/>
                       </w:r>
                       <w:hyperlink r:id="rId12">
@@ -1462,7 +1512,6 @@
                       <w:pPr>
                         <w:pStyle w:val="FrameContents"/>
                         <w:jc w:val="center"/>
-                        <w:rPr/>
                       </w:pPr>
                       <w:r>
                         <w:rPr>
@@ -1667,7 +1716,7 @@
           <w:rFonts w:ascii="Garamond" w:hAnsi="Garamond"/>
           <w:b/>
         </w:rPr>
-        <w:instrText>MERGEFIELD organization</w:instrText>
+        <w:instrText xml:space="preserve"> MERGEFIELD organization \* MERGEFORMAT </w:instrText>
       </w:r>
       <w:r>
         <w:rPr>
@@ -1680,6 +1729,7 @@
         <w:rPr>
           <w:rFonts w:ascii="Garamond" w:hAnsi="Garamond"/>
           <w:b/>
+          <w:noProof/>
         </w:rPr>
         <w:t>«organization»</w:t>
       </w:r>
@@ -1710,11 +1760,11 @@
       </w:tblPr>
       <w:tblGrid>
         <w:gridCol w:w="1267"/>
-        <w:gridCol w:w="1885"/>
-        <w:gridCol w:w="3409"/>
+        <w:gridCol w:w="1877"/>
+        <w:gridCol w:w="3389"/>
         <w:gridCol w:w="1276"/>
-        <w:gridCol w:w="1425"/>
-        <w:gridCol w:w="1794"/>
+        <w:gridCol w:w="1450"/>
+        <w:gridCol w:w="1797"/>
       </w:tblGrid>
       <w:tr>
         <w:trPr>
@@ -2490,8 +2540,6 @@
               </w:rPr>
               <w:fldChar w:fldCharType="end"/>
             </w:r>
-            <w:bookmarkStart w:id="2" w:name="_GoBack"/>
-            <w:bookmarkEnd w:id="2"/>
           </w:p>
         </w:tc>
       </w:tr>
@@ -2505,186 +2553,120 @@
         </w:rPr>
       </w:pPr>
     </w:p>
+    <w:tbl>
+      <w:tblPr>
+        <w:tblStyle w:val="TableGrid0"/>
+        <w:tblW w:w="0" w:type="auto"/>
+        <w:tblInd w:w="725" w:type="dxa"/>
+        <w:tblLook w:val="04A0" w:firstRow="1" w:lastRow="0" w:firstColumn="1" w:lastColumn="0" w:noHBand="0" w:noVBand="1"/>
+      </w:tblPr>
+      <w:tblGrid>
+        <w:gridCol w:w="9175"/>
+      </w:tblGrid>
+      <w:tr>
+        <w:tc>
+          <w:tcPr>
+            <w:tcW w:w="9890" w:type="dxa"/>
+          </w:tcPr>
+          <w:tbl>
+            <w:tblPr>
+              <w:tblStyle w:val="TableGrid0"/>
+              <w:tblW w:w="0" w:type="auto"/>
+              <w:tblInd w:w="5" w:type="dxa"/>
+              <w:tblLook w:val="04A0" w:firstRow="1" w:lastRow="0" w:firstColumn="1" w:lastColumn="0" w:noHBand="0" w:noVBand="1"/>
+            </w:tblPr>
+            <w:tblGrid>
+              <w:gridCol w:w="9165"/>
+            </w:tblGrid>
+            <w:tr>
+              <w:tc>
+                <w:tcPr>
+                  <w:tcW w:w="9165" w:type="dxa"/>
+                </w:tcPr>
+                <w:p>
+                  <w:pPr>
+                    <w:pStyle w:val="ListParagraph"/>
+                    <w:numPr>
+                      <w:ilvl w:val="0"/>
+                      <w:numId w:val="5"/>
+                    </w:numPr>
+                    <w:rPr>
+                      <w:rFonts w:ascii="Garamond" w:hAnsi="Garamond"/>
+                      <w:b/>
+                      <w:i/>
+                      <w:sz w:val="21"/>
+                    </w:rPr>
+                  </w:pPr>
+                  <w:r>
+                    <w:rPr>
+                      <w:rFonts w:ascii="Garamond" w:hAnsi="Garamond"/>
+                      <w:b/>
+                      <w:i/>
+                      <w:sz w:val="21"/>
+                    </w:rPr>
+                    <w:fldChar w:fldCharType="begin"/>
+                  </w:r>
+                  <w:r>
+                    <w:rPr>
+                      <w:rFonts w:ascii="Garamond" w:hAnsi="Garamond"/>
+                      <w:b/>
+                      <w:i/>
+                      <w:sz w:val="21"/>
+                    </w:rPr>
+                    <w:instrText xml:space="preserve"> MERGEFIELD  reminder  \* MERGEFORMAT </w:instrText>
+                  </w:r>
+                  <w:r>
+                    <w:rPr>
+                      <w:rFonts w:ascii="Garamond" w:hAnsi="Garamond"/>
+                      <w:b/>
+                      <w:i/>
+                      <w:sz w:val="21"/>
+                    </w:rPr>
+                    <w:fldChar w:fldCharType="separate"/>
+                  </w:r>
+                  <w:r>
+                    <w:rPr>
+                      <w:rFonts w:ascii="Garamond" w:hAnsi="Garamond"/>
+                      <w:b/>
+                      <w:i/>
+                      <w:noProof/>
+                      <w:sz w:val="21"/>
+                    </w:rPr>
+                    <w:t>«reminder»</w:t>
+                  </w:r>
+                  <w:r>
+                    <w:rPr>
+                      <w:rFonts w:ascii="Garamond" w:hAnsi="Garamond"/>
+                      <w:b/>
+                      <w:i/>
+                      <w:sz w:val="21"/>
+                    </w:rPr>
+                    <w:fldChar w:fldCharType="end"/>
+                  </w:r>
+                  <w:bookmarkStart w:id="2" w:name="_GoBack"/>
+                  <w:bookmarkEnd w:id="2"/>
+                </w:p>
+              </w:tc>
+            </w:tr>
+          </w:tbl>
+          <w:p>
+            <w:pPr>
+              <w:pStyle w:val="ListParagraph"/>
+              <w:ind w:left="0"/>
+              <w:rPr>
+                <w:rFonts w:ascii="Garamond" w:hAnsi="Garamond"/>
+                <w:b/>
+                <w:i/>
+                <w:sz w:val="21"/>
+              </w:rPr>
+            </w:pPr>
+          </w:p>
+        </w:tc>
+      </w:tr>
+    </w:tbl>
     <w:p>
       <w:pPr>
-        <w:rPr>
-          <w:rFonts w:ascii="Garamond" w:hAnsi="Garamond"/>
-          <w:b/>
-          <w:i/>
-          <w:sz w:val="21"/>
-        </w:rPr>
-      </w:pPr>
-    </w:p>
-    <w:p>
-      <w:pPr>
-        <w:pStyle w:val="ListParagraph"/>
-        <w:numPr>
-          <w:ilvl w:val="0"/>
-          <w:numId w:val="1"/>
-        </w:numPr>
-        <w:rPr>
-          <w:rFonts w:ascii="Garamond" w:hAnsi="Garamond"/>
-          <w:b/>
-          <w:i/>
-          <w:sz w:val="21"/>
-        </w:rPr>
-      </w:pPr>
-      <w:r>
-        <w:rPr>
-          <w:rFonts w:ascii="Garamond" w:hAnsi="Garamond"/>
-          <w:b/>
-          <w:i/>
-          <w:sz w:val="21"/>
-        </w:rPr>
-        <w:t>Please add 15% VAT</w:t>
-      </w:r>
-    </w:p>
-    <w:p>
-      <w:pPr>
-        <w:pStyle w:val="ListParagraph"/>
-        <w:numPr>
-          <w:ilvl w:val="0"/>
-          <w:numId w:val="1"/>
-        </w:numPr>
-        <w:rPr>
-          <w:rFonts w:ascii="Garamond" w:hAnsi="Garamond"/>
-          <w:b/>
-          <w:i/>
-          <w:sz w:val="21"/>
-        </w:rPr>
-      </w:pPr>
-      <w:r>
-        <w:rPr>
-          <w:rFonts w:ascii="Garamond" w:hAnsi="Garamond"/>
-          <w:b/>
-          <w:i/>
-          <w:sz w:val="21"/>
-        </w:rPr>
-        <w:t xml:space="preserve">Price is valid for 45 days </w:t>
-      </w:r>
-    </w:p>
-    <w:p>
-      <w:pPr>
-        <w:pStyle w:val="ListParagraph"/>
-        <w:numPr>
-          <w:ilvl w:val="0"/>
-          <w:numId w:val="1"/>
-        </w:numPr>
-        <w:rPr>
-          <w:rFonts w:ascii="Garamond" w:hAnsi="Garamond"/>
-          <w:b/>
-          <w:i/>
-          <w:sz w:val="21"/>
-        </w:rPr>
-      </w:pPr>
-      <w:r>
-        <w:rPr>
-          <w:rFonts w:ascii="Garamond" w:hAnsi="Garamond"/>
-          <w:b/>
-          <w:i/>
-          <w:sz w:val="21"/>
-        </w:rPr>
-        <w:t>All price is in Ethiopian Birr</w:t>
-      </w:r>
-    </w:p>
-    <w:p>
-      <w:pPr>
-        <w:pStyle w:val="ListParagraph"/>
-        <w:numPr>
-          <w:ilvl w:val="0"/>
-          <w:numId w:val="1"/>
-        </w:numPr>
-        <w:rPr>
-          <w:rFonts w:ascii="Garamond" w:hAnsi="Garamond"/>
-          <w:b/>
-          <w:i/>
-          <w:sz w:val="21"/>
-        </w:rPr>
-      </w:pPr>
-      <w:r>
-        <w:rPr>
-          <w:rFonts w:ascii="Garamond" w:hAnsi="Garamond"/>
-          <w:b/>
-          <w:i/>
-          <w:sz w:val="21"/>
-        </w:rPr>
-        <w:t>Delivery will be within 45 days after PO, advance and bank foreign currency approval or if WHO transfers funds to our supplier in Dubai.</w:t>
-      </w:r>
-    </w:p>
-    <w:p>
-      <w:pPr>
-        <w:pStyle w:val="ListParagraph"/>
-        <w:numPr>
-          <w:ilvl w:val="0"/>
-          <w:numId w:val="1"/>
-        </w:numPr>
-        <w:rPr>
-          <w:rFonts w:ascii="Garamond" w:hAnsi="Garamond"/>
-          <w:b/>
-          <w:i/>
-          <w:sz w:val="21"/>
-        </w:rPr>
-      </w:pPr>
-      <w:r>
-        <w:rPr>
-          <w:rFonts w:ascii="Garamond" w:hAnsi="Garamond"/>
-          <w:b/>
-          <w:i/>
-          <w:sz w:val="21"/>
-        </w:rPr>
-        <w:t>Payment Term 50% advance and remaining amount after delivery.</w:t>
-      </w:r>
-    </w:p>
-    <w:p>
-      <w:pPr>
-        <w:pStyle w:val="ListParagraph"/>
-        <w:numPr>
-          <w:ilvl w:val="0"/>
-          <w:numId w:val="1"/>
-        </w:numPr>
-        <w:rPr>
-          <w:rFonts w:ascii="Garamond" w:hAnsi="Garamond"/>
-          <w:b/>
-          <w:i/>
-          <w:sz w:val="21"/>
-        </w:rPr>
-      </w:pPr>
-      <w:r>
-        <w:rPr>
-          <w:rFonts w:ascii="Garamond" w:hAnsi="Garamond"/>
-          <w:b/>
-          <w:i/>
-          <w:sz w:val="21"/>
-        </w:rPr>
-        <w:t>Installation is NOT part of this Quote</w:t>
-      </w:r>
-    </w:p>
-    <w:p>
-      <w:pPr>
-        <w:pStyle w:val="ListParagraph"/>
-        <w:numPr>
-          <w:ilvl w:val="0"/>
-          <w:numId w:val="1"/>
-        </w:numPr>
-        <w:rPr>
-          <w:rFonts w:ascii="Garamond" w:hAnsi="Garamond"/>
-          <w:b/>
-          <w:i/>
-          <w:sz w:val="21"/>
-        </w:rPr>
-      </w:pPr>
-      <w:r>
-        <w:rPr>
-          <w:rFonts w:ascii="Garamond" w:hAnsi="Garamond"/>
-          <w:b/>
-          <w:i/>
-          <w:sz w:val="21"/>
-        </w:rPr>
-        <w:t>If there is discrepancy in price calculation the unit price will prevail</w:t>
-      </w:r>
-    </w:p>
-    <w:p>
-      <w:pPr>
+        <w:ind w:left="360"/>
         <w:rPr>
           <w:rFonts w:ascii="Garamond" w:hAnsi="Garamond"/>
           <w:b/>
@@ -2879,7 +2861,7 @@
       <mc:AlternateContent>
         <mc:Choice Requires="wps">
           <w:drawing>
-            <wp:anchor distT="0" distB="0" distL="114300" distR="114300" simplePos="0" relativeHeight="4" behindDoc="1" locked="0" layoutInCell="1" allowOverlap="1" wp14:anchorId="7DB4E0A0">
+            <wp:anchor distT="0" distB="0" distL="114300" distR="114300" simplePos="0" relativeHeight="4" behindDoc="1" locked="0" layoutInCell="1" allowOverlap="1" wp14:anchorId="59FF00AF" wp14:editId="26CA1B35">
               <wp:simplePos x="0" y="0"/>
               <wp:positionH relativeFrom="column">
                 <wp:posOffset>-339090</wp:posOffset>
@@ -2929,7 +2911,7 @@
             </wp:anchor>
           </w:drawing>
         </mc:Choice>
-        <mc:Fallback>
+        <mc:Fallback xmlns:w16cid="http://schemas.microsoft.com/office/word/2016/wordml/cid" xmlns:am3d="http://schemas.microsoft.com/office/drawing/2017/model3d" xmlns:aink="http://schemas.microsoft.com/office/drawing/2016/ink" xmlns:cx8="http://schemas.microsoft.com/office/drawing/2016/5/14/chartex" xmlns:cx7="http://schemas.microsoft.com/office/drawing/2016/5/13/chartex" xmlns:cx6="http://schemas.microsoft.com/office/drawing/2016/5/12/chartex" xmlns:cx5="http://schemas.microsoft.com/office/drawing/2016/5/11/chartex" xmlns:cx4="http://schemas.microsoft.com/office/drawing/2016/5/10/chartex" xmlns:cx3="http://schemas.microsoft.com/office/drawing/2016/5/9/chartex" xmlns:cx2="http://schemas.microsoft.com/office/drawing/2015/10/21/chartex" xmlns:cx1="http://schemas.microsoft.com/office/drawing/2015/9/8/chartex">
           <w:pict>
             <v:line id="shape_0" from="-26.75pt,10.45pt" to="527.35pt,12.85pt" ID="Straight Connector 1" stroked="t" style="position:absolute" wp14:anchorId="7DB4E0A0">
               <v:stroke color="#0033cc" weight="12600" joinstyle="miter" endcap="flat"/>
@@ -3055,27 +3037,11 @@
         <w:sz w:val="20"/>
       </w:rPr>
     </w:pPr>
-    <w:proofErr w:type="spellStart"/>
     <w:r>
       <w:rPr>
         <w:sz w:val="20"/>
       </w:rPr>
-      <w:t>P.</w:t>
-    </w:r>
-    <w:proofErr w:type="gramStart"/>
-    <w:r>
-      <w:rPr>
-        <w:sz w:val="20"/>
-      </w:rPr>
-      <w:t>O.Box</w:t>
-    </w:r>
-    <w:proofErr w:type="spellEnd"/>
-    <w:proofErr w:type="gramEnd"/>
-    <w:r>
-      <w:rPr>
-        <w:sz w:val="20"/>
-      </w:rPr>
-      <w:t xml:space="preserve"> 24312 - Addis Ababa – Ethiopia</w:t>
+      <w:t>P.O.Box 24312 - Addis Ababa – Ethiopia</w:t>
     </w:r>
   </w:p>
   <w:p>
@@ -3098,61 +3064,7 @@
         <w:sz w:val="20"/>
         <w:szCs w:val="28"/>
       </w:rPr>
-      <w:t xml:space="preserve"> Bole </w:t>
-    </w:r>
-    <w:proofErr w:type="spellStart"/>
-    <w:r>
-      <w:rPr>
-        <w:rFonts w:ascii="American Typewriter Std Cn" w:hAnsi="American Typewriter Std Cn"/>
-        <w:sz w:val="20"/>
-        <w:szCs w:val="28"/>
-      </w:rPr>
-      <w:t>KifleKetma</w:t>
-    </w:r>
-    <w:proofErr w:type="spellEnd"/>
-    <w:r>
-      <w:rPr>
-        <w:rFonts w:ascii="American Typewriter Std Cn" w:hAnsi="American Typewriter Std Cn"/>
-        <w:sz w:val="20"/>
-        <w:szCs w:val="28"/>
-      </w:rPr>
-      <w:t xml:space="preserve">, </w:t>
-    </w:r>
-    <w:proofErr w:type="spellStart"/>
-    <w:r>
-      <w:rPr>
-        <w:rFonts w:ascii="American Typewriter Std Cn" w:hAnsi="American Typewriter Std Cn"/>
-        <w:sz w:val="20"/>
-        <w:szCs w:val="28"/>
-      </w:rPr>
-      <w:t>Werda</w:t>
-    </w:r>
-    <w:proofErr w:type="spellEnd"/>
-    <w:r>
-      <w:rPr>
-        <w:rFonts w:ascii="American Typewriter Std Cn" w:hAnsi="American Typewriter Std Cn"/>
-        <w:sz w:val="20"/>
-        <w:szCs w:val="28"/>
-      </w:rPr>
-      <w:t xml:space="preserve"> 04, </w:t>
-    </w:r>
-    <w:proofErr w:type="spellStart"/>
-    <w:r>
-      <w:rPr>
-        <w:rFonts w:ascii="American Typewriter Std Cn" w:hAnsi="American Typewriter Std Cn"/>
-        <w:sz w:val="20"/>
-        <w:szCs w:val="28"/>
-      </w:rPr>
-      <w:t>H.No</w:t>
-    </w:r>
-    <w:proofErr w:type="spellEnd"/>
-    <w:r>
-      <w:rPr>
-        <w:rFonts w:ascii="American Typewriter Std Cn" w:hAnsi="American Typewriter Std Cn"/>
-        <w:sz w:val="20"/>
-        <w:szCs w:val="28"/>
-      </w:rPr>
-      <w:t>. 082, 4</w:t>
+      <w:t xml:space="preserve"> Bole KifleKetma, Werda 04, H.No. 082, 4</w:t>
     </w:r>
     <w:r>
       <w:rPr>
@@ -3258,7 +3170,7 @@
         <w:noProof/>
       </w:rPr>
       <w:drawing>
-        <wp:anchor distT="0" distB="0" distL="114300" distR="119380" simplePos="0" relativeHeight="7" behindDoc="1" locked="0" layoutInCell="1" allowOverlap="1">
+        <wp:anchor distT="0" distB="0" distL="114300" distR="119380" simplePos="0" relativeHeight="7" behindDoc="1" locked="0" layoutInCell="1" allowOverlap="1" wp14:anchorId="42CA948A" wp14:editId="70B139B0">
           <wp:simplePos x="0" y="0"/>
           <wp:positionH relativeFrom="column">
             <wp:posOffset>-198120</wp:posOffset>
@@ -3377,6 +3289,232 @@
 <file path=word/numbering.xml><?xml version="1.0" encoding="utf-8"?>
 <w:numbering xmlns:wpc="http://schemas.microsoft.com/office/word/2010/wordprocessingCanvas" xmlns:cx="http://schemas.microsoft.com/office/drawing/2014/chartex" xmlns:mc="http://schemas.openxmlformats.org/markup-compatibility/2006" xmlns:o="urn:schemas-microsoft-com:office:office" xmlns:r="http://schemas.openxmlformats.org/officeDocument/2006/relationships" xmlns:m="http://schemas.openxmlformats.org/officeDocument/2006/math" xmlns:v="urn:schemas-microsoft-com:vml" xmlns:wp14="http://schemas.microsoft.com/office/word/2010/wordprocessingDrawing" xmlns:wp="http://schemas.openxmlformats.org/drawingml/2006/wordprocessingDrawing" xmlns:w10="urn:schemas-microsoft-com:office:word" xmlns:w="http://schemas.openxmlformats.org/wordprocessingml/2006/main" xmlns:w14="http://schemas.microsoft.com/office/word/2010/wordml" xmlns:w15="http://schemas.microsoft.com/office/word/2012/wordml" xmlns:w16se="http://schemas.microsoft.com/office/word/2015/wordml/symex" xmlns:wpg="http://schemas.microsoft.com/office/word/2010/wordprocessingGroup" xmlns:wpi="http://schemas.microsoft.com/office/word/2010/wordprocessingInk" xmlns:wne="http://schemas.microsoft.com/office/word/2006/wordml" xmlns:wps="http://schemas.microsoft.com/office/word/2010/wordprocessingShape" mc:Ignorable="w14 w15 w16se wp14">
   <w:abstractNum w:abstractNumId="0" w15:restartNumberingAfterBreak="0">
+    <w:nsid w:val="0475288F"/>
+    <w:multiLevelType w:val="hybridMultilevel"/>
+    <w:tmpl w:val="46741C1E"/>
+    <w:lvl w:ilvl="0" w:tplc="04090001">
+      <w:start w:val="1"/>
+      <w:numFmt w:val="bullet"/>
+      <w:lvlText w:val=""/>
+      <w:lvlJc w:val="left"/>
+      <w:pPr>
+        <w:ind w:left="720" w:hanging="360"/>
+      </w:pPr>
+      <w:rPr>
+        <w:rFonts w:ascii="Symbol" w:hAnsi="Symbol" w:hint="default"/>
+      </w:rPr>
+    </w:lvl>
+    <w:lvl w:ilvl="1" w:tplc="04090003" w:tentative="1">
+      <w:start w:val="1"/>
+      <w:numFmt w:val="bullet"/>
+      <w:lvlText w:val="o"/>
+      <w:lvlJc w:val="left"/>
+      <w:pPr>
+        <w:ind w:left="1440" w:hanging="360"/>
+      </w:pPr>
+      <w:rPr>
+        <w:rFonts w:ascii="Courier New" w:hAnsi="Courier New" w:cs="Courier New" w:hint="default"/>
+      </w:rPr>
+    </w:lvl>
+    <w:lvl w:ilvl="2" w:tplc="04090005" w:tentative="1">
+      <w:start w:val="1"/>
+      <w:numFmt w:val="bullet"/>
+      <w:lvlText w:val=""/>
+      <w:lvlJc w:val="left"/>
+      <w:pPr>
+        <w:ind w:left="2160" w:hanging="360"/>
+      </w:pPr>
+      <w:rPr>
+        <w:rFonts w:ascii="Wingdings" w:hAnsi="Wingdings" w:hint="default"/>
+      </w:rPr>
+    </w:lvl>
+    <w:lvl w:ilvl="3" w:tplc="04090001" w:tentative="1">
+      <w:start w:val="1"/>
+      <w:numFmt w:val="bullet"/>
+      <w:lvlText w:val=""/>
+      <w:lvlJc w:val="left"/>
+      <w:pPr>
+        <w:ind w:left="2880" w:hanging="360"/>
+      </w:pPr>
+      <w:rPr>
+        <w:rFonts w:ascii="Symbol" w:hAnsi="Symbol" w:hint="default"/>
+      </w:rPr>
+    </w:lvl>
+    <w:lvl w:ilvl="4" w:tplc="04090003" w:tentative="1">
+      <w:start w:val="1"/>
+      <w:numFmt w:val="bullet"/>
+      <w:lvlText w:val="o"/>
+      <w:lvlJc w:val="left"/>
+      <w:pPr>
+        <w:ind w:left="3600" w:hanging="360"/>
+      </w:pPr>
+      <w:rPr>
+        <w:rFonts w:ascii="Courier New" w:hAnsi="Courier New" w:cs="Courier New" w:hint="default"/>
+      </w:rPr>
+    </w:lvl>
+    <w:lvl w:ilvl="5" w:tplc="04090005" w:tentative="1">
+      <w:start w:val="1"/>
+      <w:numFmt w:val="bullet"/>
+      <w:lvlText w:val=""/>
+      <w:lvlJc w:val="left"/>
+      <w:pPr>
+        <w:ind w:left="4320" w:hanging="360"/>
+      </w:pPr>
+      <w:rPr>
+        <w:rFonts w:ascii="Wingdings" w:hAnsi="Wingdings" w:hint="default"/>
+      </w:rPr>
+    </w:lvl>
+    <w:lvl w:ilvl="6" w:tplc="04090001" w:tentative="1">
+      <w:start w:val="1"/>
+      <w:numFmt w:val="bullet"/>
+      <w:lvlText w:val=""/>
+      <w:lvlJc w:val="left"/>
+      <w:pPr>
+        <w:ind w:left="5040" w:hanging="360"/>
+      </w:pPr>
+      <w:rPr>
+        <w:rFonts w:ascii="Symbol" w:hAnsi="Symbol" w:hint="default"/>
+      </w:rPr>
+    </w:lvl>
+    <w:lvl w:ilvl="7" w:tplc="04090003" w:tentative="1">
+      <w:start w:val="1"/>
+      <w:numFmt w:val="bullet"/>
+      <w:lvlText w:val="o"/>
+      <w:lvlJc w:val="left"/>
+      <w:pPr>
+        <w:ind w:left="5760" w:hanging="360"/>
+      </w:pPr>
+      <w:rPr>
+        <w:rFonts w:ascii="Courier New" w:hAnsi="Courier New" w:cs="Courier New" w:hint="default"/>
+      </w:rPr>
+    </w:lvl>
+    <w:lvl w:ilvl="8" w:tplc="04090005" w:tentative="1">
+      <w:start w:val="1"/>
+      <w:numFmt w:val="bullet"/>
+      <w:lvlText w:val=""/>
+      <w:lvlJc w:val="left"/>
+      <w:pPr>
+        <w:ind w:left="6480" w:hanging="360"/>
+      </w:pPr>
+      <w:rPr>
+        <w:rFonts w:ascii="Wingdings" w:hAnsi="Wingdings" w:hint="default"/>
+      </w:rPr>
+    </w:lvl>
+  </w:abstractNum>
+  <w:abstractNum w:abstractNumId="1" w15:restartNumberingAfterBreak="0">
+    <w:nsid w:val="22DB5FDF"/>
+    <w:multiLevelType w:val="hybridMultilevel"/>
+    <w:tmpl w:val="95460676"/>
+    <w:lvl w:ilvl="0" w:tplc="04090001">
+      <w:start w:val="1"/>
+      <w:numFmt w:val="bullet"/>
+      <w:lvlText w:val=""/>
+      <w:lvlJc w:val="left"/>
+      <w:pPr>
+        <w:ind w:left="720" w:hanging="360"/>
+      </w:pPr>
+      <w:rPr>
+        <w:rFonts w:ascii="Symbol" w:hAnsi="Symbol" w:hint="default"/>
+      </w:rPr>
+    </w:lvl>
+    <w:lvl w:ilvl="1" w:tplc="04090003" w:tentative="1">
+      <w:start w:val="1"/>
+      <w:numFmt w:val="bullet"/>
+      <w:lvlText w:val="o"/>
+      <w:lvlJc w:val="left"/>
+      <w:pPr>
+        <w:ind w:left="1440" w:hanging="360"/>
+      </w:pPr>
+      <w:rPr>
+        <w:rFonts w:ascii="Courier New" w:hAnsi="Courier New" w:cs="Courier New" w:hint="default"/>
+      </w:rPr>
+    </w:lvl>
+    <w:lvl w:ilvl="2" w:tplc="04090005" w:tentative="1">
+      <w:start w:val="1"/>
+      <w:numFmt w:val="bullet"/>
+      <w:lvlText w:val=""/>
+      <w:lvlJc w:val="left"/>
+      <w:pPr>
+        <w:ind w:left="2160" w:hanging="360"/>
+      </w:pPr>
+      <w:rPr>
+        <w:rFonts w:ascii="Wingdings" w:hAnsi="Wingdings" w:hint="default"/>
+      </w:rPr>
+    </w:lvl>
+    <w:lvl w:ilvl="3" w:tplc="04090001" w:tentative="1">
+      <w:start w:val="1"/>
+      <w:numFmt w:val="bullet"/>
+      <w:lvlText w:val=""/>
+      <w:lvlJc w:val="left"/>
+      <w:pPr>
+        <w:ind w:left="2880" w:hanging="360"/>
+      </w:pPr>
+      <w:rPr>
+        <w:rFonts w:ascii="Symbol" w:hAnsi="Symbol" w:hint="default"/>
+      </w:rPr>
+    </w:lvl>
+    <w:lvl w:ilvl="4" w:tplc="04090003" w:tentative="1">
+      <w:start w:val="1"/>
+      <w:numFmt w:val="bullet"/>
+      <w:lvlText w:val="o"/>
+      <w:lvlJc w:val="left"/>
+      <w:pPr>
+        <w:ind w:left="3600" w:hanging="360"/>
+      </w:pPr>
+      <w:rPr>
+        <w:rFonts w:ascii="Courier New" w:hAnsi="Courier New" w:cs="Courier New" w:hint="default"/>
+      </w:rPr>
+    </w:lvl>
+    <w:lvl w:ilvl="5" w:tplc="04090005" w:tentative="1">
+      <w:start w:val="1"/>
+      <w:numFmt w:val="bullet"/>
+      <w:lvlText w:val=""/>
+      <w:lvlJc w:val="left"/>
+      <w:pPr>
+        <w:ind w:left="4320" w:hanging="360"/>
+      </w:pPr>
+      <w:rPr>
+        <w:rFonts w:ascii="Wingdings" w:hAnsi="Wingdings" w:hint="default"/>
+      </w:rPr>
+    </w:lvl>
+    <w:lvl w:ilvl="6" w:tplc="04090001" w:tentative="1">
+      <w:start w:val="1"/>
+      <w:numFmt w:val="bullet"/>
+      <w:lvlText w:val=""/>
+      <w:lvlJc w:val="left"/>
+      <w:pPr>
+        <w:ind w:left="5040" w:hanging="360"/>
+      </w:pPr>
+      <w:rPr>
+        <w:rFonts w:ascii="Symbol" w:hAnsi="Symbol" w:hint="default"/>
+      </w:rPr>
+    </w:lvl>
+    <w:lvl w:ilvl="7" w:tplc="04090003" w:tentative="1">
+      <w:start w:val="1"/>
+      <w:numFmt w:val="bullet"/>
+      <w:lvlText w:val="o"/>
+      <w:lvlJc w:val="left"/>
+      <w:pPr>
+        <w:ind w:left="5760" w:hanging="360"/>
+      </w:pPr>
+      <w:rPr>
+        <w:rFonts w:ascii="Courier New" w:hAnsi="Courier New" w:cs="Courier New" w:hint="default"/>
+      </w:rPr>
+    </w:lvl>
+    <w:lvl w:ilvl="8" w:tplc="04090005" w:tentative="1">
+      <w:start w:val="1"/>
+      <w:numFmt w:val="bullet"/>
+      <w:lvlText w:val=""/>
+      <w:lvlJc w:val="left"/>
+      <w:pPr>
+        <w:ind w:left="6480" w:hanging="360"/>
+      </w:pPr>
+      <w:rPr>
+        <w:rFonts w:ascii="Wingdings" w:hAnsi="Wingdings" w:hint="default"/>
+      </w:rPr>
+    </w:lvl>
+  </w:abstractNum>
+  <w:abstractNum w:abstractNumId="2" w15:restartNumberingAfterBreak="0">
     <w:nsid w:val="2B435FAF"/>
     <w:multiLevelType w:val="multilevel"/>
     <w:tmpl w:val="2F80906A"/>
@@ -3491,7 +3629,7 @@
       </w:rPr>
     </w:lvl>
   </w:abstractNum>
-  <w:abstractNum w:abstractNumId="1" w15:restartNumberingAfterBreak="0">
+  <w:abstractNum w:abstractNumId="3" w15:restartNumberingAfterBreak="0">
     <w:nsid w:val="584352DE"/>
     <w:multiLevelType w:val="multilevel"/>
     <w:tmpl w:val="9604B624"/>
@@ -3586,7 +3724,7 @@
       </w:pPr>
     </w:lvl>
   </w:abstractNum>
-  <w:abstractNum w:abstractNumId="2" w15:restartNumberingAfterBreak="0">
+  <w:abstractNum w:abstractNumId="4" w15:restartNumberingAfterBreak="0">
     <w:nsid w:val="68AE2AD2"/>
     <w:multiLevelType w:val="multilevel"/>
     <w:tmpl w:val="FF4A41E0"/>
@@ -3701,12 +3839,18 @@
     </w:lvl>
   </w:abstractNum>
   <w:num w:numId="1">
+    <w:abstractNumId w:val="2"/>
+  </w:num>
+  <w:num w:numId="2">
+    <w:abstractNumId w:val="4"/>
+  </w:num>
+  <w:num w:numId="3">
+    <w:abstractNumId w:val="3"/>
+  </w:num>
+  <w:num w:numId="4">
     <w:abstractNumId w:val="0"/>
   </w:num>
-  <w:num w:numId="2">
-    <w:abstractNumId w:val="2"/>
-  </w:num>
-  <w:num w:numId="3">
+  <w:num w:numId="5">
     <w:abstractNumId w:val="1"/>
   </w:num>
 </w:numbering>
@@ -8202,7 +8346,7 @@
 </file>
 
 <file path=customXml/itemProps2.xml><?xml version="1.0" encoding="utf-8"?>
-<ds:datastoreItem xmlns:ds="http://schemas.openxmlformats.org/officeDocument/2006/customXml" ds:itemID="{BFCCD0E4-855B-4E31-845D-F3AD53C7A9D2}">
+<ds:datastoreItem xmlns:ds="http://schemas.openxmlformats.org/officeDocument/2006/customXml" ds:itemID="{9A28ED7B-ABBC-42CA-9842-9E0159D46944}">
   <ds:schemaRefs>
     <ds:schemaRef ds:uri="http://schemas.openxmlformats.org/officeDocument/2006/bibliography"/>
   </ds:schemaRefs>
